--- a/29. DP 3N33(K_15)/Setting Baju (Hal depan) F4 PDH.docx
+++ b/29. DP 3N33(K_15)/Setting Baju (Hal depan) F4 PDH.docx
@@ -147,25 +147,6 @@
                 <w:sz w:val="44"/>
                 <w:szCs w:val="18"/>
               </w:rPr>
-              <w:fldChar w:fldCharType="separate"/>
-            </w:r>
-            <w:r>
-              <w:rPr>
-                <w:rFonts w:ascii="Berlin Sans FB" w:hAnsi="Berlin Sans FB"/>
-                <w:noProof/>
-                <w:spacing w:val="56"/>
-                <w:sz w:val="44"/>
-                <w:szCs w:val="18"/>
-              </w:rPr>
-              <w:t>C1</w:t>
-            </w:r>
-            <w:r>
-              <w:rPr>
-                <w:rFonts w:ascii="Berlin Sans FB" w:hAnsi="Berlin Sans FB"/>
-                <w:spacing w:val="56"/>
-                <w:sz w:val="44"/>
-                <w:szCs w:val="18"/>
-              </w:rPr>
               <w:fldChar w:fldCharType="end"/>
             </w:r>
             <w:r>
@@ -188,7 +169,6 @@
                 <w:lang w:val="en-US"/>
               </w:rPr>
             </w:pPr>
-            <w:proofErr w:type="spellStart"/>
             <w:r>
               <w:rPr>
                 <w:rFonts w:ascii="Source Sans Pro" w:hAnsi="Source Sans Pro"/>
@@ -196,49 +176,8 @@
                 <w:szCs w:val="17"/>
                 <w:lang w:val="en-US"/>
               </w:rPr>
-              <w:t>Praktisi</w:t>
-            </w:r>
-            <w:proofErr w:type="spellEnd"/>
-            <w:r>
-              <w:rPr>
-                <w:rFonts w:ascii="Source Sans Pro" w:hAnsi="Source Sans Pro"/>
-                <w:sz w:val="17"/>
-                <w:szCs w:val="17"/>
-                <w:lang w:val="en-US"/>
-              </w:rPr>
-              <w:t xml:space="preserve"> </w:t>
-            </w:r>
-            <w:proofErr w:type="spellStart"/>
-            <w:r>
-              <w:rPr>
-                <w:rFonts w:ascii="Source Sans Pro" w:hAnsi="Source Sans Pro"/>
-                <w:sz w:val="17"/>
-                <w:szCs w:val="17"/>
-                <w:lang w:val="en-US"/>
-              </w:rPr>
-              <w:t>Seragam</w:t>
-            </w:r>
-            <w:proofErr w:type="spellEnd"/>
-            <w:r>
-              <w:rPr>
-                <w:rFonts w:ascii="Source Sans Pro" w:hAnsi="Source Sans Pro"/>
-                <w:sz w:val="17"/>
-                <w:szCs w:val="17"/>
-                <w:lang w:val="en-US"/>
-              </w:rPr>
-              <w:t xml:space="preserve"> Dinas 30 </w:t>
-            </w:r>
-            <w:proofErr w:type="spellStart"/>
-            <w:r>
-              <w:rPr>
-                <w:rFonts w:ascii="Source Sans Pro" w:hAnsi="Source Sans Pro"/>
-                <w:sz w:val="17"/>
-                <w:szCs w:val="17"/>
-                <w:lang w:val="en-US"/>
-              </w:rPr>
-              <w:t>Tahun</w:t>
-            </w:r>
-            <w:proofErr w:type="spellEnd"/>
+              <w:t>Praktisi Seragam Dinas 30 Tahun</w:t>
+            </w:r>
           </w:p>
           <w:p>
             <w:pPr>
@@ -363,21 +302,6 @@
                 <w:b/>
                 <w:sz w:val="28"/>
               </w:rPr>
-              <w:fldChar w:fldCharType="separate"/>
-            </w:r>
-            <w:r>
-              <w:rPr>
-                <w:b/>
-                <w:noProof/>
-                <w:sz w:val="28"/>
-              </w:rPr>
-              <w:t>ALFIAN SATYA</w:t>
-            </w:r>
-            <w:r>
-              <w:rPr>
-                <w:b/>
-                <w:sz w:val="28"/>
-              </w:rPr>
               <w:fldChar w:fldCharType="end"/>
             </w:r>
             <w:r>
@@ -432,16 +356,24 @@
                 <w:szCs w:val="28"/>
                 <w:lang w:val="en-US"/>
               </w:rPr>
-              <w:fldChar w:fldCharType="separate"/>
-            </w:r>
-            <w:r>
-              <w:rPr>
-                <w:noProof/>
+              <w:fldChar w:fldCharType="end"/>
+            </w:r>
+            <w:r>
+              <w:rPr>
                 <w:sz w:val="28"/>
                 <w:szCs w:val="28"/>
                 <w:lang w:val="en-US"/>
               </w:rPr>
-              <w:t>42</w:t>
+              <w:tab/>
+            </w:r>
+            <w:r>
+              <w:t>Kaos</w:t>
+            </w:r>
+            <w:r>
+              <w:rPr>
+                <w:lang w:val="en-US"/>
+              </w:rPr>
+              <w:t xml:space="preserve">: </w:t>
             </w:r>
             <w:r>
               <w:rPr>
@@ -449,6 +381,22 @@
                 <w:szCs w:val="28"/>
                 <w:lang w:val="en-US"/>
               </w:rPr>
+              <w:fldChar w:fldCharType="begin"/>
+            </w:r>
+            <w:r>
+              <w:rPr>
+                <w:sz w:val="28"/>
+                <w:szCs w:val="28"/>
+                <w:lang w:val="en-US"/>
+              </w:rPr>
+              <w:instrText xml:space="preserve"> MERGEFIELD KAOS </w:instrText>
+            </w:r>
+            <w:r>
+              <w:rPr>
+                <w:sz w:val="28"/>
+                <w:szCs w:val="28"/>
+                <w:lang w:val="en-US"/>
+              </w:rPr>
               <w:fldChar w:fldCharType="end"/>
             </w:r>
             <w:r>
@@ -457,16 +405,42 @@
                 <w:szCs w:val="28"/>
                 <w:lang w:val="en-US"/>
               </w:rPr>
+              <w:t xml:space="preserve"> </w:t>
+            </w:r>
+            <w:r>
+              <w:rPr>
+                <w:lang w:val="en-US"/>
+              </w:rPr>
+              <w:t xml:space="preserve"> </w:t>
+            </w:r>
+            <w:r>
+              <w:rPr>
+                <w:lang w:val="en-US"/>
+              </w:rPr>
               <w:tab/>
             </w:r>
-            <w:r>
-              <w:t>Kaos</w:t>
-            </w:r>
-            <w:r>
-              <w:rPr>
-                <w:lang w:val="en-US"/>
-              </w:rPr>
-              <w:t xml:space="preserve">: </w:t>
+            <w:proofErr w:type="gramStart"/>
+            <w:r>
+              <w:rPr>
+                <w:lang w:val="en-US"/>
+              </w:rPr>
+              <w:t>Topi</w:t>
+            </w:r>
+            <w:r>
+              <w:t xml:space="preserve"> </w:t>
+            </w:r>
+            <w:r>
+              <w:rPr>
+                <w:lang w:val="en-US"/>
+              </w:rPr>
+              <w:t>:</w:t>
+            </w:r>
+            <w:proofErr w:type="gramEnd"/>
+            <w:r>
+              <w:rPr>
+                <w:lang w:val="en-US"/>
+              </w:rPr>
+              <w:t xml:space="preserve"> </w:t>
             </w:r>
             <w:r>
               <w:rPr>
@@ -482,7 +456,7 @@
                 <w:szCs w:val="28"/>
                 <w:lang w:val="en-US"/>
               </w:rPr>
-              <w:instrText xml:space="preserve"> MERGEFIELD KAOS </w:instrText>
+              <w:instrText xml:space="preserve"> MERGEFIELD TOPI </w:instrText>
             </w:r>
             <w:r>
               <w:rPr>
@@ -490,148 +464,32 @@
                 <w:szCs w:val="28"/>
                 <w:lang w:val="en-US"/>
               </w:rPr>
-              <w:fldChar w:fldCharType="separate"/>
-            </w:r>
-            <w:r>
-              <w:rPr>
-                <w:noProof/>
+              <w:fldChar w:fldCharType="end"/>
+            </w:r>
+            <w:r>
+              <w:rPr>
                 <w:sz w:val="28"/>
                 <w:szCs w:val="28"/>
                 <w:lang w:val="en-US"/>
               </w:rPr>
-              <w:t>L</w:t>
-            </w:r>
-            <w:r>
-              <w:rPr>
-                <w:sz w:val="28"/>
-                <w:szCs w:val="28"/>
-                <w:lang w:val="en-US"/>
-              </w:rPr>
-              <w:fldChar w:fldCharType="end"/>
-            </w:r>
-            <w:r>
-              <w:rPr>
-                <w:sz w:val="28"/>
-                <w:szCs w:val="28"/>
-                <w:lang w:val="en-US"/>
-              </w:rPr>
-              <w:t xml:space="preserve"> </w:t>
-            </w:r>
-            <w:r>
-              <w:rPr>
-                <w:lang w:val="en-US"/>
-              </w:rPr>
-              <w:t xml:space="preserve"> </w:t>
-            </w:r>
-            <w:r>
-              <w:rPr>
-                <w:lang w:val="en-US"/>
-              </w:rPr>
-              <w:tab/>
-            </w:r>
-            <w:proofErr w:type="gramStart"/>
-            <w:r>
-              <w:rPr>
-                <w:lang w:val="en-US"/>
-              </w:rPr>
-              <w:t>Topi</w:t>
-            </w:r>
-            <w:r>
-              <w:t xml:space="preserve"> </w:t>
-            </w:r>
-            <w:r>
-              <w:rPr>
-                <w:lang w:val="en-US"/>
-              </w:rPr>
-              <w:t>:</w:t>
-            </w:r>
-            <w:proofErr w:type="gramEnd"/>
-            <w:r>
-              <w:rPr>
-                <w:lang w:val="en-US"/>
-              </w:rPr>
-              <w:t xml:space="preserve"> </w:t>
-            </w:r>
-            <w:r>
-              <w:rPr>
-                <w:sz w:val="28"/>
-                <w:szCs w:val="28"/>
-                <w:lang w:val="en-US"/>
+              <w:t xml:space="preserve"> /</w:t>
+            </w:r>
+            <w:r>
+              <w:t xml:space="preserve">  </w:t>
+            </w:r>
+            <w:r>
+              <w:rPr>
+                <w:b/>
+                <w:sz w:val="28"/>
               </w:rPr>
               <w:fldChar w:fldCharType="begin"/>
             </w:r>
             <w:r>
               <w:rPr>
-                <w:sz w:val="28"/>
-                <w:szCs w:val="28"/>
-                <w:lang w:val="en-US"/>
-              </w:rPr>
-              <w:instrText xml:space="preserve"> MERGEFIELD TOPI </w:instrText>
-            </w:r>
-            <w:r>
-              <w:rPr>
-                <w:sz w:val="28"/>
-                <w:szCs w:val="28"/>
-                <w:lang w:val="en-US"/>
-              </w:rPr>
-              <w:fldChar w:fldCharType="separate"/>
-            </w:r>
-            <w:r>
-              <w:rPr>
-                <w:noProof/>
-                <w:sz w:val="28"/>
-                <w:szCs w:val="28"/>
-                <w:lang w:val="en-US"/>
-              </w:rPr>
-              <w:t>57</w:t>
-            </w:r>
-            <w:r>
-              <w:rPr>
-                <w:sz w:val="28"/>
-                <w:szCs w:val="28"/>
-                <w:lang w:val="en-US"/>
-              </w:rPr>
-              <w:fldChar w:fldCharType="end"/>
-            </w:r>
-            <w:r>
-              <w:rPr>
-                <w:sz w:val="28"/>
-                <w:szCs w:val="28"/>
-                <w:lang w:val="en-US"/>
-              </w:rPr>
-              <w:t xml:space="preserve"> /</w:t>
-            </w:r>
-            <w:r>
-              <w:t xml:space="preserve">  </w:t>
-            </w:r>
-            <w:r>
-              <w:rPr>
-                <w:b/>
-                <w:sz w:val="28"/>
-              </w:rPr>
-              <w:fldChar w:fldCharType="begin"/>
-            </w:r>
-            <w:r>
-              <w:rPr>
                 <w:b/>
                 <w:sz w:val="28"/>
               </w:rPr>
               <w:instrText xml:space="preserve"> MERGEFIELD GENDER </w:instrText>
-            </w:r>
-            <w:r>
-              <w:rPr>
-                <w:b/>
-                <w:sz w:val="28"/>
-              </w:rPr>
-              <w:fldChar w:fldCharType="separate"/>
-            </w:r>
-            <w:r>
-              <w:rPr>
-                <w:b/>
-                <w:noProof/>
-                <w:sz w:val="28"/>
-              </w:rPr>
-              <w:t>PRIA</w:t>
             </w:r>
             <w:r>
               <w:rPr>
@@ -702,23 +560,6 @@
                 <w:sz w:val="30"/>
                 <w:szCs w:val="30"/>
               </w:rPr>
-              <w:fldChar w:fldCharType="separate"/>
-            </w:r>
-            <w:r>
-              <w:rPr>
-                <w:b/>
-                <w:noProof/>
-                <w:sz w:val="30"/>
-                <w:szCs w:val="30"/>
-              </w:rPr>
-              <w:t>DP 3 NAUTIKA/33</w:t>
-            </w:r>
-            <w:r>
-              <w:rPr>
-                <w:b/>
-                <w:sz w:val="30"/>
-                <w:szCs w:val="30"/>
-              </w:rPr>
               <w:fldChar w:fldCharType="end"/>
             </w:r>
             <w:r>
@@ -752,7 +593,6 @@
                 <w:lang w:val="en-US"/>
               </w:rPr>
             </w:pPr>
-            <w:proofErr w:type="spellStart"/>
             <w:r>
               <w:rPr>
                 <w:sz w:val="20"/>
@@ -761,7 +601,6 @@
               </w:rPr>
               <w:t>Uk</w:t>
             </w:r>
-            <w:proofErr w:type="spellEnd"/>
             <w:r>
               <w:rPr>
                 <w:sz w:val="20"/>
@@ -812,23 +651,6 @@
                 <w:sz w:val="30"/>
                 <w:szCs w:val="30"/>
               </w:rPr>
-              <w:fldChar w:fldCharType="separate"/>
-            </w:r>
-            <w:r>
-              <w:rPr>
-                <w:bCs/>
-                <w:noProof/>
-                <w:sz w:val="30"/>
-                <w:szCs w:val="30"/>
-              </w:rPr>
-              <w:t>45</w:t>
-            </w:r>
-            <w:r>
-              <w:rPr>
-                <w:bCs/>
-                <w:sz w:val="30"/>
-                <w:szCs w:val="30"/>
-              </w:rPr>
               <w:fldChar w:fldCharType="end"/>
             </w:r>
             <w:r>
@@ -865,25 +687,6 @@
                 <w:szCs w:val="30"/>
                 <w:lang w:val="en-US"/>
               </w:rPr>
-              <w:fldChar w:fldCharType="separate"/>
-            </w:r>
-            <w:r>
-              <w:rPr>
-                <w:bCs/>
-                <w:noProof/>
-                <w:sz w:val="30"/>
-                <w:szCs w:val="30"/>
-                <w:lang w:val="en-US"/>
-              </w:rPr>
-              <w:t>24</w:t>
-            </w:r>
-            <w:r>
-              <w:rPr>
-                <w:bCs/>
-                <w:sz w:val="30"/>
-                <w:szCs w:val="30"/>
-                <w:lang w:val="en-US"/>
-              </w:rPr>
               <w:fldChar w:fldCharType="end"/>
             </w:r>
             <w:r>
@@ -920,25 +723,6 @@
                 <w:szCs w:val="30"/>
                 <w:lang w:val="en-US"/>
               </w:rPr>
-              <w:fldChar w:fldCharType="separate"/>
-            </w:r>
-            <w:r>
-              <w:rPr>
-                <w:bCs/>
-                <w:noProof/>
-                <w:sz w:val="30"/>
-                <w:szCs w:val="30"/>
-                <w:lang w:val="en-US"/>
-              </w:rPr>
-              <w:t>17</w:t>
-            </w:r>
-            <w:r>
-              <w:rPr>
-                <w:bCs/>
-                <w:sz w:val="30"/>
-                <w:szCs w:val="30"/>
-                <w:lang w:val="en-US"/>
-              </w:rPr>
               <w:fldChar w:fldCharType="end"/>
             </w:r>
             <w:r>
@@ -975,25 +759,6 @@
                 <w:szCs w:val="30"/>
                 <w:lang w:val="en-US"/>
               </w:rPr>
-              <w:fldChar w:fldCharType="separate"/>
-            </w:r>
-            <w:r>
-              <w:rPr>
-                <w:bCs/>
-                <w:noProof/>
-                <w:sz w:val="30"/>
-                <w:szCs w:val="30"/>
-                <w:lang w:val="en-US"/>
-              </w:rPr>
-              <w:t>27</w:t>
-            </w:r>
-            <w:r>
-              <w:rPr>
-                <w:bCs/>
-                <w:sz w:val="30"/>
-                <w:szCs w:val="30"/>
-                <w:lang w:val="en-US"/>
-              </w:rPr>
               <w:fldChar w:fldCharType="end"/>
             </w:r>
             <w:r>
@@ -1030,25 +795,6 @@
                 <w:szCs w:val="30"/>
                 <w:lang w:val="en-US"/>
               </w:rPr>
-              <w:fldChar w:fldCharType="separate"/>
-            </w:r>
-            <w:r>
-              <w:rPr>
-                <w:bCs/>
-                <w:noProof/>
-                <w:sz w:val="30"/>
-                <w:szCs w:val="30"/>
-                <w:lang w:val="en-US"/>
-              </w:rPr>
-              <w:t>25</w:t>
-            </w:r>
-            <w:r>
-              <w:rPr>
-                <w:bCs/>
-                <w:sz w:val="30"/>
-                <w:szCs w:val="30"/>
-                <w:lang w:val="en-US"/>
-              </w:rPr>
               <w:fldChar w:fldCharType="end"/>
             </w:r>
             <w:r>
@@ -1085,25 +831,6 @@
                 <w:szCs w:val="30"/>
                 <w:lang w:val="en-US"/>
               </w:rPr>
-              <w:fldChar w:fldCharType="separate"/>
-            </w:r>
-            <w:r>
-              <w:rPr>
-                <w:bCs/>
-                <w:noProof/>
-                <w:sz w:val="30"/>
-                <w:szCs w:val="30"/>
-                <w:lang w:val="en-US"/>
-              </w:rPr>
-              <w:t>27</w:t>
-            </w:r>
-            <w:r>
-              <w:rPr>
-                <w:bCs/>
-                <w:sz w:val="30"/>
-                <w:szCs w:val="30"/>
-                <w:lang w:val="en-US"/>
-              </w:rPr>
               <w:fldChar w:fldCharType="end"/>
             </w:r>
             <w:r>
@@ -1140,25 +867,6 @@
                 <w:szCs w:val="30"/>
                 <w:lang w:val="en-US"/>
               </w:rPr>
-              <w:fldChar w:fldCharType="separate"/>
-            </w:r>
-            <w:r>
-              <w:rPr>
-                <w:bCs/>
-                <w:noProof/>
-                <w:sz w:val="30"/>
-                <w:szCs w:val="30"/>
-                <w:lang w:val="en-US"/>
-              </w:rPr>
-              <w:t>72</w:t>
-            </w:r>
-            <w:r>
-              <w:rPr>
-                <w:bCs/>
-                <w:sz w:val="30"/>
-                <w:szCs w:val="30"/>
-                <w:lang w:val="en-US"/>
-              </w:rPr>
               <w:fldChar w:fldCharType="end"/>
             </w:r>
             <w:r>
@@ -1187,25 +895,6 @@
                 <w:lang w:val="en-US"/>
               </w:rPr>
               <w:instrText xml:space="preserve"> MERGEFIELD UB_8 </w:instrText>
-            </w:r>
-            <w:r>
-              <w:rPr>
-                <w:bCs/>
-                <w:sz w:val="30"/>
-                <w:szCs w:val="30"/>
-                <w:lang w:val="en-US"/>
-              </w:rPr>
-              <w:fldChar w:fldCharType="separate"/>
-            </w:r>
-            <w:r>
-              <w:rPr>
-                <w:bCs/>
-                <w:noProof/>
-                <w:sz w:val="30"/>
-                <w:szCs w:val="30"/>
-                <w:lang w:val="en-US"/>
-              </w:rPr>
-              <w:t>40</w:t>
             </w:r>
             <w:r>
               <w:rPr>
@@ -1244,52 +933,14 @@
               </w:rPr>
               <w:tab/>
             </w:r>
-            <w:proofErr w:type="spellStart"/>
             <w:r>
               <w:rPr>
                 <w:sz w:val="20"/>
                 <w:szCs w:val="32"/>
                 <w:lang w:val="en-US"/>
               </w:rPr>
-              <w:t>Krah</w:t>
-            </w:r>
-            <w:proofErr w:type="spellEnd"/>
-            <w:r>
-              <w:rPr>
-                <w:sz w:val="20"/>
-                <w:szCs w:val="32"/>
-                <w:lang w:val="en-US"/>
-              </w:rPr>
-              <w:t xml:space="preserve"> </w:t>
-            </w:r>
-            <w:proofErr w:type="spellStart"/>
-            <w:r>
-              <w:rPr>
-                <w:sz w:val="20"/>
-                <w:szCs w:val="32"/>
-                <w:lang w:val="en-US"/>
-              </w:rPr>
-              <w:t>dalam</w:t>
-            </w:r>
-            <w:proofErr w:type="spellEnd"/>
-            <w:r>
-              <w:rPr>
-                <w:sz w:val="20"/>
-                <w:szCs w:val="32"/>
-                <w:lang w:val="en-US"/>
-              </w:rPr>
-              <w:t xml:space="preserve"> </w:t>
-            </w:r>
-            <w:proofErr w:type="spellStart"/>
-            <w:r>
-              <w:rPr>
-                <w:sz w:val="20"/>
-                <w:szCs w:val="32"/>
-                <w:lang w:val="en-US"/>
-              </w:rPr>
-              <w:t>hitam</w:t>
-            </w:r>
-            <w:proofErr w:type="spellEnd"/>
+              <w:t>Krah dalam hitam</w:t>
+            </w:r>
           </w:p>
           <w:p>
             <w:pPr>
@@ -1423,25 +1074,6 @@
                 <w:sz w:val="44"/>
                 <w:szCs w:val="18"/>
               </w:rPr>
-              <w:fldChar w:fldCharType="separate"/>
-            </w:r>
-            <w:r>
-              <w:rPr>
-                <w:rFonts w:ascii="Berlin Sans FB" w:hAnsi="Berlin Sans FB"/>
-                <w:noProof/>
-                <w:spacing w:val="56"/>
-                <w:sz w:val="44"/>
-                <w:szCs w:val="18"/>
-              </w:rPr>
-              <w:t>C1</w:t>
-            </w:r>
-            <w:r>
-              <w:rPr>
-                <w:rFonts w:ascii="Berlin Sans FB" w:hAnsi="Berlin Sans FB"/>
-                <w:spacing w:val="56"/>
-                <w:sz w:val="44"/>
-                <w:szCs w:val="18"/>
-              </w:rPr>
               <w:fldChar w:fldCharType="end"/>
             </w:r>
             <w:r>
@@ -1464,7 +1096,6 @@
                 <w:lang w:val="en-US"/>
               </w:rPr>
             </w:pPr>
-            <w:proofErr w:type="spellStart"/>
             <w:r>
               <w:rPr>
                 <w:rFonts w:ascii="Source Sans Pro" w:hAnsi="Source Sans Pro"/>
@@ -1472,49 +1103,8 @@
                 <w:szCs w:val="17"/>
                 <w:lang w:val="en-US"/>
               </w:rPr>
-              <w:t>Praktisi</w:t>
-            </w:r>
-            <w:proofErr w:type="spellEnd"/>
-            <w:r>
-              <w:rPr>
-                <w:rFonts w:ascii="Source Sans Pro" w:hAnsi="Source Sans Pro"/>
-                <w:sz w:val="17"/>
-                <w:szCs w:val="17"/>
-                <w:lang w:val="en-US"/>
-              </w:rPr>
-              <w:t xml:space="preserve"> </w:t>
-            </w:r>
-            <w:proofErr w:type="spellStart"/>
-            <w:r>
-              <w:rPr>
-                <w:rFonts w:ascii="Source Sans Pro" w:hAnsi="Source Sans Pro"/>
-                <w:sz w:val="17"/>
-                <w:szCs w:val="17"/>
-                <w:lang w:val="en-US"/>
-              </w:rPr>
-              <w:t>Seragam</w:t>
-            </w:r>
-            <w:proofErr w:type="spellEnd"/>
-            <w:r>
-              <w:rPr>
-                <w:rFonts w:ascii="Source Sans Pro" w:hAnsi="Source Sans Pro"/>
-                <w:sz w:val="17"/>
-                <w:szCs w:val="17"/>
-                <w:lang w:val="en-US"/>
-              </w:rPr>
-              <w:t xml:space="preserve"> Dinas 30 </w:t>
-            </w:r>
-            <w:proofErr w:type="spellStart"/>
-            <w:r>
-              <w:rPr>
-                <w:rFonts w:ascii="Source Sans Pro" w:hAnsi="Source Sans Pro"/>
-                <w:sz w:val="17"/>
-                <w:szCs w:val="17"/>
-                <w:lang w:val="en-US"/>
-              </w:rPr>
-              <w:t>Tahun</w:t>
-            </w:r>
-            <w:proofErr w:type="spellEnd"/>
+              <w:t>Praktisi Seragam Dinas 30 Tahun</w:t>
+            </w:r>
           </w:p>
           <w:p>
             <w:pPr>
@@ -1639,21 +1229,6 @@
                 <w:b/>
                 <w:sz w:val="28"/>
               </w:rPr>
-              <w:fldChar w:fldCharType="separate"/>
-            </w:r>
-            <w:r>
-              <w:rPr>
-                <w:b/>
-                <w:noProof/>
-                <w:sz w:val="28"/>
-              </w:rPr>
-              <w:t>ALFIAN SATYA</w:t>
-            </w:r>
-            <w:r>
-              <w:rPr>
-                <w:b/>
-                <w:sz w:val="28"/>
-              </w:rPr>
               <w:fldChar w:fldCharType="end"/>
             </w:r>
             <w:r>
@@ -1708,16 +1283,24 @@
                 <w:szCs w:val="28"/>
                 <w:lang w:val="en-US"/>
               </w:rPr>
-              <w:fldChar w:fldCharType="separate"/>
-            </w:r>
-            <w:r>
-              <w:rPr>
-                <w:noProof/>
+              <w:fldChar w:fldCharType="end"/>
+            </w:r>
+            <w:r>
+              <w:rPr>
                 <w:sz w:val="28"/>
                 <w:szCs w:val="28"/>
                 <w:lang w:val="en-US"/>
               </w:rPr>
-              <w:t>42</w:t>
+              <w:tab/>
+            </w:r>
+            <w:r>
+              <w:t>Kaos</w:t>
+            </w:r>
+            <w:r>
+              <w:rPr>
+                <w:lang w:val="en-US"/>
+              </w:rPr>
+              <w:t xml:space="preserve">: </w:t>
             </w:r>
             <w:r>
               <w:rPr>
@@ -1725,6 +1308,22 @@
                 <w:szCs w:val="28"/>
                 <w:lang w:val="en-US"/>
               </w:rPr>
+              <w:fldChar w:fldCharType="begin"/>
+            </w:r>
+            <w:r>
+              <w:rPr>
+                <w:sz w:val="28"/>
+                <w:szCs w:val="28"/>
+                <w:lang w:val="en-US"/>
+              </w:rPr>
+              <w:instrText xml:space="preserve"> MERGEFIELD KAOS </w:instrText>
+            </w:r>
+            <w:r>
+              <w:rPr>
+                <w:sz w:val="28"/>
+                <w:szCs w:val="28"/>
+                <w:lang w:val="en-US"/>
+              </w:rPr>
               <w:fldChar w:fldCharType="end"/>
             </w:r>
             <w:r>
@@ -1733,16 +1332,42 @@
                 <w:szCs w:val="28"/>
                 <w:lang w:val="en-US"/>
               </w:rPr>
+              <w:t xml:space="preserve"> </w:t>
+            </w:r>
+            <w:r>
+              <w:rPr>
+                <w:lang w:val="en-US"/>
+              </w:rPr>
+              <w:t xml:space="preserve"> </w:t>
+            </w:r>
+            <w:r>
+              <w:rPr>
+                <w:lang w:val="en-US"/>
+              </w:rPr>
               <w:tab/>
             </w:r>
-            <w:r>
-              <w:t>Kaos</w:t>
-            </w:r>
-            <w:r>
-              <w:rPr>
-                <w:lang w:val="en-US"/>
-              </w:rPr>
-              <w:t xml:space="preserve">: </w:t>
+            <w:proofErr w:type="gramStart"/>
+            <w:r>
+              <w:rPr>
+                <w:lang w:val="en-US"/>
+              </w:rPr>
+              <w:t>Topi</w:t>
+            </w:r>
+            <w:r>
+              <w:t xml:space="preserve"> </w:t>
+            </w:r>
+            <w:r>
+              <w:rPr>
+                <w:lang w:val="en-US"/>
+              </w:rPr>
+              <w:t>:</w:t>
+            </w:r>
+            <w:proofErr w:type="gramEnd"/>
+            <w:r>
+              <w:rPr>
+                <w:lang w:val="en-US"/>
+              </w:rPr>
+              <w:t xml:space="preserve"> </w:t>
             </w:r>
             <w:r>
               <w:rPr>
@@ -1758,7 +1383,7 @@
                 <w:szCs w:val="28"/>
                 <w:lang w:val="en-US"/>
               </w:rPr>
-              <w:instrText xml:space="preserve"> MERGEFIELD KAOS </w:instrText>
+              <w:instrText xml:space="preserve"> MERGEFIELD TOPI </w:instrText>
             </w:r>
             <w:r>
               <w:rPr>
@@ -1766,148 +1391,32 @@
                 <w:szCs w:val="28"/>
                 <w:lang w:val="en-US"/>
               </w:rPr>
-              <w:fldChar w:fldCharType="separate"/>
-            </w:r>
-            <w:r>
-              <w:rPr>
-                <w:noProof/>
+              <w:fldChar w:fldCharType="end"/>
+            </w:r>
+            <w:r>
+              <w:rPr>
                 <w:sz w:val="28"/>
                 <w:szCs w:val="28"/>
                 <w:lang w:val="en-US"/>
               </w:rPr>
-              <w:t>L</w:t>
-            </w:r>
-            <w:r>
-              <w:rPr>
-                <w:sz w:val="28"/>
-                <w:szCs w:val="28"/>
-                <w:lang w:val="en-US"/>
-              </w:rPr>
-              <w:fldChar w:fldCharType="end"/>
-            </w:r>
-            <w:r>
-              <w:rPr>
-                <w:sz w:val="28"/>
-                <w:szCs w:val="28"/>
-                <w:lang w:val="en-US"/>
-              </w:rPr>
-              <w:t xml:space="preserve"> </w:t>
-            </w:r>
-            <w:r>
-              <w:rPr>
-                <w:lang w:val="en-US"/>
-              </w:rPr>
-              <w:t xml:space="preserve"> </w:t>
-            </w:r>
-            <w:r>
-              <w:rPr>
-                <w:lang w:val="en-US"/>
-              </w:rPr>
-              <w:tab/>
-            </w:r>
-            <w:proofErr w:type="gramStart"/>
-            <w:r>
-              <w:rPr>
-                <w:lang w:val="en-US"/>
-              </w:rPr>
-              <w:t>Topi</w:t>
-            </w:r>
-            <w:r>
-              <w:t xml:space="preserve"> </w:t>
-            </w:r>
-            <w:r>
-              <w:rPr>
-                <w:lang w:val="en-US"/>
-              </w:rPr>
-              <w:t>:</w:t>
-            </w:r>
-            <w:proofErr w:type="gramEnd"/>
-            <w:r>
-              <w:rPr>
-                <w:lang w:val="en-US"/>
-              </w:rPr>
-              <w:t xml:space="preserve"> </w:t>
-            </w:r>
-            <w:r>
-              <w:rPr>
-                <w:sz w:val="28"/>
-                <w:szCs w:val="28"/>
-                <w:lang w:val="en-US"/>
+              <w:t xml:space="preserve"> /</w:t>
+            </w:r>
+            <w:r>
+              <w:t xml:space="preserve">  </w:t>
+            </w:r>
+            <w:r>
+              <w:rPr>
+                <w:b/>
+                <w:sz w:val="28"/>
               </w:rPr>
               <w:fldChar w:fldCharType="begin"/>
             </w:r>
             <w:r>
               <w:rPr>
-                <w:sz w:val="28"/>
-                <w:szCs w:val="28"/>
-                <w:lang w:val="en-US"/>
-              </w:rPr>
-              <w:instrText xml:space="preserve"> MERGEFIELD TOPI </w:instrText>
-            </w:r>
-            <w:r>
-              <w:rPr>
-                <w:sz w:val="28"/>
-                <w:szCs w:val="28"/>
-                <w:lang w:val="en-US"/>
-              </w:rPr>
-              <w:fldChar w:fldCharType="separate"/>
-            </w:r>
-            <w:r>
-              <w:rPr>
-                <w:noProof/>
-                <w:sz w:val="28"/>
-                <w:szCs w:val="28"/>
-                <w:lang w:val="en-US"/>
-              </w:rPr>
-              <w:t>57</w:t>
-            </w:r>
-            <w:r>
-              <w:rPr>
-                <w:sz w:val="28"/>
-                <w:szCs w:val="28"/>
-                <w:lang w:val="en-US"/>
-              </w:rPr>
-              <w:fldChar w:fldCharType="end"/>
-            </w:r>
-            <w:r>
-              <w:rPr>
-                <w:sz w:val="28"/>
-                <w:szCs w:val="28"/>
-                <w:lang w:val="en-US"/>
-              </w:rPr>
-              <w:t xml:space="preserve"> /</w:t>
-            </w:r>
-            <w:r>
-              <w:t xml:space="preserve">  </w:t>
-            </w:r>
-            <w:r>
-              <w:rPr>
-                <w:b/>
-                <w:sz w:val="28"/>
-              </w:rPr>
-              <w:fldChar w:fldCharType="begin"/>
-            </w:r>
-            <w:r>
-              <w:rPr>
                 <w:b/>
                 <w:sz w:val="28"/>
               </w:rPr>
               <w:instrText xml:space="preserve"> MERGEFIELD GENDER </w:instrText>
-            </w:r>
-            <w:r>
-              <w:rPr>
-                <w:b/>
-                <w:sz w:val="28"/>
-              </w:rPr>
-              <w:fldChar w:fldCharType="separate"/>
-            </w:r>
-            <w:r>
-              <w:rPr>
-                <w:b/>
-                <w:noProof/>
-                <w:sz w:val="28"/>
-              </w:rPr>
-              <w:t>PRIA</w:t>
             </w:r>
             <w:r>
               <w:rPr>
@@ -1978,23 +1487,6 @@
                 <w:sz w:val="30"/>
                 <w:szCs w:val="30"/>
               </w:rPr>
-              <w:fldChar w:fldCharType="separate"/>
-            </w:r>
-            <w:r>
-              <w:rPr>
-                <w:b/>
-                <w:noProof/>
-                <w:sz w:val="30"/>
-                <w:szCs w:val="30"/>
-              </w:rPr>
-              <w:t>DP 3 NAUTIKA/33</w:t>
-            </w:r>
-            <w:r>
-              <w:rPr>
-                <w:b/>
-                <w:sz w:val="30"/>
-                <w:szCs w:val="30"/>
-              </w:rPr>
               <w:fldChar w:fldCharType="end"/>
             </w:r>
             <w:r>
@@ -2028,7 +1520,6 @@
                 <w:lang w:val="en-US"/>
               </w:rPr>
             </w:pPr>
-            <w:proofErr w:type="spellStart"/>
             <w:r>
               <w:rPr>
                 <w:sz w:val="20"/>
@@ -2037,7 +1528,6 @@
               </w:rPr>
               <w:t>Uk</w:t>
             </w:r>
-            <w:proofErr w:type="spellEnd"/>
             <w:r>
               <w:rPr>
                 <w:sz w:val="20"/>
@@ -2088,23 +1578,6 @@
                 <w:sz w:val="30"/>
                 <w:szCs w:val="30"/>
               </w:rPr>
-              <w:fldChar w:fldCharType="separate"/>
-            </w:r>
-            <w:r>
-              <w:rPr>
-                <w:bCs/>
-                <w:noProof/>
-                <w:sz w:val="30"/>
-                <w:szCs w:val="30"/>
-              </w:rPr>
-              <w:t>45</w:t>
-            </w:r>
-            <w:r>
-              <w:rPr>
-                <w:bCs/>
-                <w:sz w:val="30"/>
-                <w:szCs w:val="30"/>
-              </w:rPr>
               <w:fldChar w:fldCharType="end"/>
             </w:r>
             <w:r>
@@ -2141,25 +1614,6 @@
                 <w:szCs w:val="30"/>
                 <w:lang w:val="en-US"/>
               </w:rPr>
-              <w:fldChar w:fldCharType="separate"/>
-            </w:r>
-            <w:r>
-              <w:rPr>
-                <w:bCs/>
-                <w:noProof/>
-                <w:sz w:val="30"/>
-                <w:szCs w:val="30"/>
-                <w:lang w:val="en-US"/>
-              </w:rPr>
-              <w:t>24</w:t>
-            </w:r>
-            <w:r>
-              <w:rPr>
-                <w:bCs/>
-                <w:sz w:val="30"/>
-                <w:szCs w:val="30"/>
-                <w:lang w:val="en-US"/>
-              </w:rPr>
               <w:fldChar w:fldCharType="end"/>
             </w:r>
             <w:r>
@@ -2196,25 +1650,6 @@
                 <w:szCs w:val="30"/>
                 <w:lang w:val="en-US"/>
               </w:rPr>
-              <w:fldChar w:fldCharType="separate"/>
-            </w:r>
-            <w:r>
-              <w:rPr>
-                <w:bCs/>
-                <w:noProof/>
-                <w:sz w:val="30"/>
-                <w:szCs w:val="30"/>
-                <w:lang w:val="en-US"/>
-              </w:rPr>
-              <w:t>17</w:t>
-            </w:r>
-            <w:r>
-              <w:rPr>
-                <w:bCs/>
-                <w:sz w:val="30"/>
-                <w:szCs w:val="30"/>
-                <w:lang w:val="en-US"/>
-              </w:rPr>
               <w:fldChar w:fldCharType="end"/>
             </w:r>
             <w:r>
@@ -2251,25 +1686,6 @@
                 <w:szCs w:val="30"/>
                 <w:lang w:val="en-US"/>
               </w:rPr>
-              <w:fldChar w:fldCharType="separate"/>
-            </w:r>
-            <w:r>
-              <w:rPr>
-                <w:bCs/>
-                <w:noProof/>
-                <w:sz w:val="30"/>
-                <w:szCs w:val="30"/>
-                <w:lang w:val="en-US"/>
-              </w:rPr>
-              <w:t>27</w:t>
-            </w:r>
-            <w:r>
-              <w:rPr>
-                <w:bCs/>
-                <w:sz w:val="30"/>
-                <w:szCs w:val="30"/>
-                <w:lang w:val="en-US"/>
-              </w:rPr>
               <w:fldChar w:fldCharType="end"/>
             </w:r>
             <w:r>
@@ -2306,25 +1722,6 @@
                 <w:szCs w:val="30"/>
                 <w:lang w:val="en-US"/>
               </w:rPr>
-              <w:fldChar w:fldCharType="separate"/>
-            </w:r>
-            <w:r>
-              <w:rPr>
-                <w:bCs/>
-                <w:noProof/>
-                <w:sz w:val="30"/>
-                <w:szCs w:val="30"/>
-                <w:lang w:val="en-US"/>
-              </w:rPr>
-              <w:t>25</w:t>
-            </w:r>
-            <w:r>
-              <w:rPr>
-                <w:bCs/>
-                <w:sz w:val="30"/>
-                <w:szCs w:val="30"/>
-                <w:lang w:val="en-US"/>
-              </w:rPr>
               <w:fldChar w:fldCharType="end"/>
             </w:r>
             <w:r>
@@ -2361,25 +1758,6 @@
                 <w:szCs w:val="30"/>
                 <w:lang w:val="en-US"/>
               </w:rPr>
-              <w:fldChar w:fldCharType="separate"/>
-            </w:r>
-            <w:r>
-              <w:rPr>
-                <w:bCs/>
-                <w:noProof/>
-                <w:sz w:val="30"/>
-                <w:szCs w:val="30"/>
-                <w:lang w:val="en-US"/>
-              </w:rPr>
-              <w:t>27</w:t>
-            </w:r>
-            <w:r>
-              <w:rPr>
-                <w:bCs/>
-                <w:sz w:val="30"/>
-                <w:szCs w:val="30"/>
-                <w:lang w:val="en-US"/>
-              </w:rPr>
               <w:fldChar w:fldCharType="end"/>
             </w:r>
             <w:r>
@@ -2416,25 +1794,6 @@
                 <w:szCs w:val="30"/>
                 <w:lang w:val="en-US"/>
               </w:rPr>
-              <w:fldChar w:fldCharType="separate"/>
-            </w:r>
-            <w:r>
-              <w:rPr>
-                <w:bCs/>
-                <w:noProof/>
-                <w:sz w:val="30"/>
-                <w:szCs w:val="30"/>
-                <w:lang w:val="en-US"/>
-              </w:rPr>
-              <w:t>72</w:t>
-            </w:r>
-            <w:r>
-              <w:rPr>
-                <w:bCs/>
-                <w:sz w:val="30"/>
-                <w:szCs w:val="30"/>
-                <w:lang w:val="en-US"/>
-              </w:rPr>
               <w:fldChar w:fldCharType="end"/>
             </w:r>
             <w:r>
@@ -2463,25 +1822,6 @@
                 <w:lang w:val="en-US"/>
               </w:rPr>
               <w:instrText xml:space="preserve"> MERGEFIELD UB_8 </w:instrText>
-            </w:r>
-            <w:r>
-              <w:rPr>
-                <w:bCs/>
-                <w:sz w:val="30"/>
-                <w:szCs w:val="30"/>
-                <w:lang w:val="en-US"/>
-              </w:rPr>
-              <w:fldChar w:fldCharType="separate"/>
-            </w:r>
-            <w:r>
-              <w:rPr>
-                <w:bCs/>
-                <w:noProof/>
-                <w:sz w:val="30"/>
-                <w:szCs w:val="30"/>
-                <w:lang w:val="en-US"/>
-              </w:rPr>
-              <w:t>40</w:t>
             </w:r>
             <w:r>
               <w:rPr>
@@ -2508,52 +1848,14 @@
               <w:tab/>
               <w:t xml:space="preserve">        </w:t>
             </w:r>
-            <w:proofErr w:type="spellStart"/>
             <w:r>
               <w:rPr>
                 <w:sz w:val="20"/>
                 <w:szCs w:val="32"/>
                 <w:lang w:val="en-US"/>
               </w:rPr>
-              <w:t>Krah</w:t>
-            </w:r>
-            <w:proofErr w:type="spellEnd"/>
-            <w:r>
-              <w:rPr>
-                <w:sz w:val="20"/>
-                <w:szCs w:val="32"/>
-                <w:lang w:val="en-US"/>
-              </w:rPr>
-              <w:t xml:space="preserve"> </w:t>
-            </w:r>
-            <w:proofErr w:type="spellStart"/>
-            <w:r>
-              <w:rPr>
-                <w:sz w:val="20"/>
-                <w:szCs w:val="32"/>
-                <w:lang w:val="en-US"/>
-              </w:rPr>
-              <w:t>dalam</w:t>
-            </w:r>
-            <w:proofErr w:type="spellEnd"/>
-            <w:r>
-              <w:rPr>
-                <w:sz w:val="20"/>
-                <w:szCs w:val="32"/>
-                <w:lang w:val="en-US"/>
-              </w:rPr>
-              <w:t xml:space="preserve"> </w:t>
-            </w:r>
-            <w:proofErr w:type="spellStart"/>
-            <w:r>
-              <w:rPr>
-                <w:sz w:val="20"/>
-                <w:szCs w:val="32"/>
-                <w:lang w:val="en-US"/>
-              </w:rPr>
-              <w:t>hitam</w:t>
-            </w:r>
-            <w:proofErr w:type="spellEnd"/>
+              <w:t>Krah dalam hitam</w:t>
+            </w:r>
           </w:p>
         </w:tc>
       </w:tr>
@@ -2617,6 +1919,244 @@
     </w:p>
   </w:footnote>
 </w:footnotes>
+</file>
+
+<file path=word/recipientData.xml><?xml version="1.0" encoding="utf-8"?>
+<wne:recipients xmlns:wpc="http://schemas.microsoft.com/office/word/2010/wordprocessingCanvas" xmlns:cx="http://schemas.microsoft.com/office/drawing/2014/chartex" xmlns:cx1="http://schemas.microsoft.com/office/drawing/2015/9/8/chartex" xmlns:cx2="http://schemas.microsoft.com/office/drawing/2015/10/21/chartex" xmlns:cx3="http://schemas.microsoft.com/office/drawing/2016/5/9/chartex" xmlns:cx4="http://schemas.microsoft.com/office/drawing/2016/5/10/chartex" xmlns:cx5="http://schemas.microsoft.com/office/drawing/2016/5/11/chartex" xmlns:cx6="http://schemas.microsoft.com/office/drawing/2016/5/12/chartex" xmlns:cx7="http://schemas.microsoft.com/office/drawing/2016/5/13/chartex" xmlns:cx8="http://schemas.microsoft.com/office/drawing/2016/5/14/chartex" xmlns:mc="http://schemas.openxmlformats.org/markup-compatibility/2006" xmlns:aink="http://schemas.microsoft.com/office/drawing/2016/ink" xmlns:am3d="http://schemas.microsoft.com/office/drawing/2017/model3d" xmlns:o="urn:schemas-microsoft-com:office:office" xmlns:r="http://schemas.openxmlformats.org/officeDocument/2006/relationships" xmlns:m="http://schemas.openxmlformats.org/officeDocument/2006/math" xmlns:v="urn:schemas-microsoft-com:vml" xmlns:wp14="http://schemas.microsoft.com/office/word/2010/wordprocessingDrawing" xmlns:wp="http://schemas.openxmlformats.org/drawingml/2006/wordprocessingDrawing" xmlns:w10="urn:schemas-microsoft-com:office:word" xmlns:w="http://schemas.openxmlformats.org/wordprocessingml/2006/main" xmlns:w14="http://schemas.microsoft.com/office/word/2010/wordml" xmlns:w15="http://schemas.microsoft.com/office/word/2012/wordml" xmlns:w16cex="http://schemas.microsoft.com/office/word/2018/wordml/cex" xmlns:w16cid="http://schemas.microsoft.com/office/word/2016/wordml/cid" xmlns:w16="http://schemas.microsoft.com/office/word/2018/wordml" xmlns:w16sdtdh="http://schemas.microsoft.com/office/word/2020/wordml/sdtdatahash" xmlns:w16se="http://schemas.microsoft.com/office/word/2015/wordml/symex" xmlns:wpg="http://schemas.microsoft.com/office/word/2010/wordprocessingGroup" xmlns:wpi="http://schemas.microsoft.com/office/word/2010/wordprocessingInk" xmlns:wne="http://schemas.microsoft.com/office/word/2006/wordml" xmlns:wps="http://schemas.microsoft.com/office/word/2010/wordprocessingShape" mc:Ignorable="w14 w15 w16se w16cid w16 w16cex w16sdtdh wp14">
+  <wne:recipientData>
+    <wne:active wne:val="1"/>
+    <wne:hash wne:val="1887178832"/>
+  </wne:recipientData>
+  <wne:recipientData>
+    <wne:active wne:val="1"/>
+    <wne:hash wne:val="-481739267"/>
+  </wne:recipientData>
+  <wne:recipientData>
+    <wne:active wne:val="1"/>
+    <wne:hash wne:val="1251318040"/>
+  </wne:recipientData>
+  <wne:recipientData>
+    <wne:active wne:val="1"/>
+    <wne:hash wne:val="-14354355"/>
+  </wne:recipientData>
+  <wne:recipientData>
+    <wne:active wne:val="1"/>
+    <wne:hash wne:val="1218679405"/>
+  </wne:recipientData>
+  <wne:recipientData>
+    <wne:active wne:val="1"/>
+    <wne:hash wne:val="-237076189"/>
+  </wne:recipientData>
+  <wne:recipientData>
+    <wne:active wne:val="1"/>
+    <wne:hash wne:val="2000103987"/>
+  </wne:recipientData>
+  <wne:recipientData>
+    <wne:active wne:val="1"/>
+    <wne:hash wne:val="-117850255"/>
+  </wne:recipientData>
+  <wne:recipientData>
+    <wne:active wne:val="1"/>
+    <wne:hash wne:val="1985730738"/>
+  </wne:recipientData>
+  <wne:recipientData>
+    <wne:active wne:val="1"/>
+    <wne:hash wne:val="-169958833"/>
+  </wne:recipientData>
+  <wne:recipientData>
+    <wne:active wne:val="1"/>
+    <wne:hash wne:val="-1744594728"/>
+  </wne:recipientData>
+  <wne:recipientData>
+    <wne:active wne:val="1"/>
+    <wne:hash wne:val="535901190"/>
+  </wne:recipientData>
+  <wne:recipientData>
+    <wne:active wne:val="1"/>
+    <wne:hash wne:val="-350856161"/>
+  </wne:recipientData>
+  <wne:recipientData>
+    <wne:active wne:val="1"/>
+    <wne:hash wne:val="-572999813"/>
+  </wne:recipientData>
+  <wne:recipientData>
+    <wne:active wne:val="1"/>
+    <wne:hash wne:val="749913761"/>
+  </wne:recipientData>
+  <wne:recipientData>
+    <wne:active wne:val="1"/>
+    <wne:hash wne:val="-67960474"/>
+  </wne:recipientData>
+  <wne:recipientData>
+    <wne:active wne:val="1"/>
+    <wne:hash wne:val="1284310470"/>
+  </wne:recipientData>
+  <wne:recipientData>
+    <wne:active wne:val="1"/>
+  </wne:recipientData>
+  <wne:recipientData>
+    <wne:active wne:val="1"/>
+  </wne:recipientData>
+  <wne:recipientData>
+    <wne:active wne:val="1"/>
+  </wne:recipientData>
+  <wne:recipientData>
+    <wne:active wne:val="1"/>
+  </wne:recipientData>
+  <wne:recipientData>
+    <wne:active wne:val="1"/>
+  </wne:recipientData>
+  <wne:recipientData>
+    <wne:active wne:val="1"/>
+  </wne:recipientData>
+  <wne:recipientData>
+    <wne:active wne:val="1"/>
+  </wne:recipientData>
+  <wne:recipientData>
+    <wne:active wne:val="1"/>
+  </wne:recipientData>
+  <wne:recipientData>
+    <wne:active wne:val="1"/>
+  </wne:recipientData>
+  <wne:recipientData>
+    <wne:active wne:val="1"/>
+  </wne:recipientData>
+  <wne:recipientData>
+    <wne:active wne:val="1"/>
+  </wne:recipientData>
+  <wne:recipientData>
+    <wne:active wne:val="1"/>
+  </wne:recipientData>
+  <wne:recipientData>
+    <wne:active wne:val="1"/>
+  </wne:recipientData>
+  <wne:recipientData>
+    <wne:active wne:val="1"/>
+  </wne:recipientData>
+  <wne:recipientData>
+    <wne:active wne:val="1"/>
+  </wne:recipientData>
+  <wne:recipientData>
+    <wne:active wne:val="1"/>
+  </wne:recipientData>
+  <wne:recipientData>
+    <wne:active wne:val="1"/>
+  </wne:recipientData>
+  <wne:recipientData>
+    <wne:active wne:val="1"/>
+  </wne:recipientData>
+  <wne:recipientData>
+    <wne:active wne:val="1"/>
+  </wne:recipientData>
+  <wne:recipientData>
+    <wne:active wne:val="1"/>
+  </wne:recipientData>
+  <wne:recipientData>
+    <wne:active wne:val="1"/>
+  </wne:recipientData>
+  <wne:recipientData>
+    <wne:active wne:val="1"/>
+  </wne:recipientData>
+  <wne:recipientData>
+    <wne:active wne:val="1"/>
+  </wne:recipientData>
+  <wne:recipientData>
+    <wne:active wne:val="1"/>
+  </wne:recipientData>
+  <wne:recipientData>
+    <wne:active wne:val="1"/>
+  </wne:recipientData>
+  <wne:recipientData>
+    <wne:active wne:val="1"/>
+  </wne:recipientData>
+  <wne:recipientData>
+    <wne:active wne:val="1"/>
+  </wne:recipientData>
+  <wne:recipientData>
+    <wne:active wne:val="1"/>
+  </wne:recipientData>
+  <wne:recipientData>
+    <wne:active wne:val="1"/>
+  </wne:recipientData>
+  <wne:recipientData>
+    <wne:active wne:val="1"/>
+  </wne:recipientData>
+  <wne:recipientData>
+    <wne:active wne:val="1"/>
+  </wne:recipientData>
+  <wne:recipientData>
+    <wne:active wne:val="1"/>
+  </wne:recipientData>
+  <wne:recipientData>
+    <wne:active wne:val="1"/>
+  </wne:recipientData>
+  <wne:recipientData>
+    <wne:active wne:val="1"/>
+  </wne:recipientData>
+  <wne:recipientData>
+    <wne:active wne:val="1"/>
+  </wne:recipientData>
+  <wne:recipientData>
+    <wne:active wne:val="1"/>
+  </wne:recipientData>
+  <wne:recipientData>
+    <wne:active wne:val="1"/>
+  </wne:recipientData>
+  <wne:recipientData>
+    <wne:active wne:val="1"/>
+  </wne:recipientData>
+  <wne:recipientData>
+    <wne:active wne:val="1"/>
+  </wne:recipientData>
+  <wne:recipientData>
+    <wne:active wne:val="1"/>
+  </wne:recipientData>
+  <wne:recipientData>
+    <wne:active wne:val="1"/>
+  </wne:recipientData>
+  <wne:recipientData>
+    <wne:active wne:val="1"/>
+  </wne:recipientData>
+  <wne:recipientData>
+    <wne:active wne:val="1"/>
+  </wne:recipientData>
+  <wne:recipientData>
+    <wne:active wne:val="1"/>
+  </wne:recipientData>
+  <wne:recipientData>
+    <wne:active wne:val="1"/>
+  </wne:recipientData>
+  <wne:recipientData>
+    <wne:active wne:val="1"/>
+  </wne:recipientData>
+  <wne:recipientData>
+    <wne:active wne:val="1"/>
+  </wne:recipientData>
+  <wne:recipientData>
+    <wne:active wne:val="1"/>
+  </wne:recipientData>
+  <wne:recipientData>
+    <wne:active wne:val="1"/>
+  </wne:recipientData>
+  <wne:recipientData>
+    <wne:active wne:val="1"/>
+  </wne:recipientData>
+  <wne:recipientData>
+    <wne:active wne:val="1"/>
+  </wne:recipientData>
+  <wne:recipientData>
+    <wne:active wne:val="1"/>
+  </wne:recipientData>
+  <wne:recipientData>
+    <wne:active wne:val="1"/>
+  </wne:recipientData>
+  <wne:recipientData>
+    <wne:active wne:val="1"/>
+  </wne:recipientData>
+  <wne:recipientData>
+    <wne:active wne:val="1"/>
+  </wne:recipientData>
+</wne:recipients>
 </file>
 
 <file path=word/styles.xml><?xml version="1.0" encoding="utf-8"?>

--- a/29. DP 3N33(K_15)/Setting Baju (Hal depan) F4 PDH.docx
+++ b/29. DP 3N33(K_15)/Setting Baju (Hal depan) F4 PDH.docx
@@ -139,6 +139,25 @@
                 <w:szCs w:val="18"/>
               </w:rPr>
               <w:instrText xml:space="preserve"> MERGEFIELD NO </w:instrText>
+            </w:r>
+            <w:r>
+              <w:rPr>
+                <w:rFonts w:ascii="Berlin Sans FB" w:hAnsi="Berlin Sans FB"/>
+                <w:spacing w:val="56"/>
+                <w:sz w:val="44"/>
+                <w:szCs w:val="18"/>
+              </w:rPr>
+              <w:fldChar w:fldCharType="separate"/>
+            </w:r>
+            <w:r>
+              <w:rPr>
+                <w:rFonts w:ascii="Berlin Sans FB" w:hAnsi="Berlin Sans FB"/>
+                <w:noProof/>
+                <w:spacing w:val="56"/>
+                <w:sz w:val="44"/>
+                <w:szCs w:val="18"/>
+              </w:rPr>
+              <w:t>C26</w:t>
             </w:r>
             <w:r>
               <w:rPr>
@@ -302,6 +321,21 @@
                 <w:b/>
                 <w:sz w:val="28"/>
               </w:rPr>
+              <w:fldChar w:fldCharType="separate"/>
+            </w:r>
+            <w:r>
+              <w:rPr>
+                <w:b/>
+                <w:noProof/>
+                <w:sz w:val="28"/>
+              </w:rPr>
+              <w:t>ACHMAD SHOBARI</w:t>
+            </w:r>
+            <w:r>
+              <w:rPr>
+                <w:b/>
+                <w:sz w:val="28"/>
+              </w:rPr>
               <w:fldChar w:fldCharType="end"/>
             </w:r>
             <w:r>
@@ -356,6 +390,23 @@
                 <w:szCs w:val="28"/>
                 <w:lang w:val="en-US"/>
               </w:rPr>
+              <w:fldChar w:fldCharType="separate"/>
+            </w:r>
+            <w:r>
+              <w:rPr>
+                <w:noProof/>
+                <w:sz w:val="28"/>
+                <w:szCs w:val="28"/>
+                <w:lang w:val="en-US"/>
+              </w:rPr>
+              <w:t>42</w:t>
+            </w:r>
+            <w:r>
+              <w:rPr>
+                <w:sz w:val="28"/>
+                <w:szCs w:val="28"/>
+                <w:lang w:val="en-US"/>
+              </w:rPr>
               <w:fldChar w:fldCharType="end"/>
             </w:r>
             <w:r>
@@ -397,6 +448,23 @@
                 <w:szCs w:val="28"/>
                 <w:lang w:val="en-US"/>
               </w:rPr>
+              <w:fldChar w:fldCharType="separate"/>
+            </w:r>
+            <w:r>
+              <w:rPr>
+                <w:noProof/>
+                <w:sz w:val="28"/>
+                <w:szCs w:val="28"/>
+                <w:lang w:val="en-US"/>
+              </w:rPr>
+              <w:t>L</w:t>
+            </w:r>
+            <w:r>
+              <w:rPr>
+                <w:sz w:val="28"/>
+                <w:szCs w:val="28"/>
+                <w:lang w:val="en-US"/>
+              </w:rPr>
               <w:fldChar w:fldCharType="end"/>
             </w:r>
             <w:r>
@@ -464,6 +532,23 @@
                 <w:szCs w:val="28"/>
                 <w:lang w:val="en-US"/>
               </w:rPr>
+              <w:fldChar w:fldCharType="separate"/>
+            </w:r>
+            <w:r>
+              <w:rPr>
+                <w:noProof/>
+                <w:sz w:val="28"/>
+                <w:szCs w:val="28"/>
+                <w:lang w:val="en-US"/>
+              </w:rPr>
+              <w:t>56</w:t>
+            </w:r>
+            <w:r>
+              <w:rPr>
+                <w:sz w:val="28"/>
+                <w:szCs w:val="28"/>
+                <w:lang w:val="en-US"/>
+              </w:rPr>
               <w:fldChar w:fldCharType="end"/>
             </w:r>
             <w:r>
@@ -490,6 +575,21 @@
                 <w:sz w:val="28"/>
               </w:rPr>
               <w:instrText xml:space="preserve"> MERGEFIELD GENDER </w:instrText>
+            </w:r>
+            <w:r>
+              <w:rPr>
+                <w:b/>
+                <w:sz w:val="28"/>
+              </w:rPr>
+              <w:fldChar w:fldCharType="separate"/>
+            </w:r>
+            <w:r>
+              <w:rPr>
+                <w:b/>
+                <w:noProof/>
+                <w:sz w:val="28"/>
+              </w:rPr>
+              <w:t>PRIA</w:t>
             </w:r>
             <w:r>
               <w:rPr>
@@ -560,6 +660,23 @@
                 <w:sz w:val="30"/>
                 <w:szCs w:val="30"/>
               </w:rPr>
+              <w:fldChar w:fldCharType="separate"/>
+            </w:r>
+            <w:r>
+              <w:rPr>
+                <w:b/>
+                <w:noProof/>
+                <w:sz w:val="30"/>
+                <w:szCs w:val="30"/>
+              </w:rPr>
+              <w:t>DP 3 NAUTIKA/33</w:t>
+            </w:r>
+            <w:r>
+              <w:rPr>
+                <w:b/>
+                <w:sz w:val="30"/>
+                <w:szCs w:val="30"/>
+              </w:rPr>
               <w:fldChar w:fldCharType="end"/>
             </w:r>
             <w:r>
@@ -651,6 +768,23 @@
                 <w:sz w:val="30"/>
                 <w:szCs w:val="30"/>
               </w:rPr>
+              <w:fldChar w:fldCharType="separate"/>
+            </w:r>
+            <w:r>
+              <w:rPr>
+                <w:bCs/>
+                <w:noProof/>
+                <w:sz w:val="30"/>
+                <w:szCs w:val="30"/>
+              </w:rPr>
+              <w:t>47</w:t>
+            </w:r>
+            <w:r>
+              <w:rPr>
+                <w:bCs/>
+                <w:sz w:val="30"/>
+                <w:szCs w:val="30"/>
+              </w:rPr>
               <w:fldChar w:fldCharType="end"/>
             </w:r>
             <w:r>
@@ -687,6 +821,25 @@
                 <w:szCs w:val="30"/>
                 <w:lang w:val="en-US"/>
               </w:rPr>
+              <w:fldChar w:fldCharType="separate"/>
+            </w:r>
+            <w:r>
+              <w:rPr>
+                <w:bCs/>
+                <w:noProof/>
+                <w:sz w:val="30"/>
+                <w:szCs w:val="30"/>
+                <w:lang w:val="en-US"/>
+              </w:rPr>
+              <w:t>24</w:t>
+            </w:r>
+            <w:r>
+              <w:rPr>
+                <w:bCs/>
+                <w:sz w:val="30"/>
+                <w:szCs w:val="30"/>
+                <w:lang w:val="en-US"/>
+              </w:rPr>
               <w:fldChar w:fldCharType="end"/>
             </w:r>
             <w:r>
@@ -723,6 +876,25 @@
                 <w:szCs w:val="30"/>
                 <w:lang w:val="en-US"/>
               </w:rPr>
+              <w:fldChar w:fldCharType="separate"/>
+            </w:r>
+            <w:r>
+              <w:rPr>
+                <w:bCs/>
+                <w:noProof/>
+                <w:sz w:val="30"/>
+                <w:szCs w:val="30"/>
+                <w:lang w:val="en-US"/>
+              </w:rPr>
+              <w:t>18</w:t>
+            </w:r>
+            <w:r>
+              <w:rPr>
+                <w:bCs/>
+                <w:sz w:val="30"/>
+                <w:szCs w:val="30"/>
+                <w:lang w:val="en-US"/>
+              </w:rPr>
               <w:fldChar w:fldCharType="end"/>
             </w:r>
             <w:r>
@@ -759,6 +931,25 @@
                 <w:szCs w:val="30"/>
                 <w:lang w:val="en-US"/>
               </w:rPr>
+              <w:fldChar w:fldCharType="separate"/>
+            </w:r>
+            <w:r>
+              <w:rPr>
+                <w:bCs/>
+                <w:noProof/>
+                <w:sz w:val="30"/>
+                <w:szCs w:val="30"/>
+                <w:lang w:val="en-US"/>
+              </w:rPr>
+              <w:t>29</w:t>
+            </w:r>
+            <w:r>
+              <w:rPr>
+                <w:bCs/>
+                <w:sz w:val="30"/>
+                <w:szCs w:val="30"/>
+                <w:lang w:val="en-US"/>
+              </w:rPr>
               <w:fldChar w:fldCharType="end"/>
             </w:r>
             <w:r>
@@ -795,6 +986,25 @@
                 <w:szCs w:val="30"/>
                 <w:lang w:val="en-US"/>
               </w:rPr>
+              <w:fldChar w:fldCharType="separate"/>
+            </w:r>
+            <w:r>
+              <w:rPr>
+                <w:bCs/>
+                <w:noProof/>
+                <w:sz w:val="30"/>
+                <w:szCs w:val="30"/>
+                <w:lang w:val="en-US"/>
+              </w:rPr>
+              <w:t>28</w:t>
+            </w:r>
+            <w:r>
+              <w:rPr>
+                <w:bCs/>
+                <w:sz w:val="30"/>
+                <w:szCs w:val="30"/>
+                <w:lang w:val="en-US"/>
+              </w:rPr>
               <w:fldChar w:fldCharType="end"/>
             </w:r>
             <w:r>
@@ -831,6 +1041,25 @@
                 <w:szCs w:val="30"/>
                 <w:lang w:val="en-US"/>
               </w:rPr>
+              <w:fldChar w:fldCharType="separate"/>
+            </w:r>
+            <w:r>
+              <w:rPr>
+                <w:bCs/>
+                <w:noProof/>
+                <w:sz w:val="30"/>
+                <w:szCs w:val="30"/>
+                <w:lang w:val="en-US"/>
+              </w:rPr>
+              <w:t>29</w:t>
+            </w:r>
+            <w:r>
+              <w:rPr>
+                <w:bCs/>
+                <w:sz w:val="30"/>
+                <w:szCs w:val="30"/>
+                <w:lang w:val="en-US"/>
+              </w:rPr>
               <w:fldChar w:fldCharType="end"/>
             </w:r>
             <w:r>
@@ -867,6 +1096,25 @@
                 <w:szCs w:val="30"/>
                 <w:lang w:val="en-US"/>
               </w:rPr>
+              <w:fldChar w:fldCharType="separate"/>
+            </w:r>
+            <w:r>
+              <w:rPr>
+                <w:bCs/>
+                <w:noProof/>
+                <w:sz w:val="30"/>
+                <w:szCs w:val="30"/>
+                <w:lang w:val="en-US"/>
+              </w:rPr>
+              <w:t>71</w:t>
+            </w:r>
+            <w:r>
+              <w:rPr>
+                <w:bCs/>
+                <w:sz w:val="30"/>
+                <w:szCs w:val="30"/>
+                <w:lang w:val="en-US"/>
+              </w:rPr>
               <w:fldChar w:fldCharType="end"/>
             </w:r>
             <w:r>
@@ -895,6 +1143,25 @@
                 <w:lang w:val="en-US"/>
               </w:rPr>
               <w:instrText xml:space="preserve"> MERGEFIELD UB_8 </w:instrText>
+            </w:r>
+            <w:r>
+              <w:rPr>
+                <w:bCs/>
+                <w:sz w:val="30"/>
+                <w:szCs w:val="30"/>
+                <w:lang w:val="en-US"/>
+              </w:rPr>
+              <w:fldChar w:fldCharType="separate"/>
+            </w:r>
+            <w:r>
+              <w:rPr>
+                <w:bCs/>
+                <w:noProof/>
+                <w:sz w:val="30"/>
+                <w:szCs w:val="30"/>
+                <w:lang w:val="en-US"/>
+              </w:rPr>
+              <w:t>41</w:t>
             </w:r>
             <w:r>
               <w:rPr>
@@ -1066,6 +1333,25 @@
                 <w:szCs w:val="18"/>
               </w:rPr>
               <w:instrText xml:space="preserve"> MERGEFIELD NO </w:instrText>
+            </w:r>
+            <w:r>
+              <w:rPr>
+                <w:rFonts w:ascii="Berlin Sans FB" w:hAnsi="Berlin Sans FB"/>
+                <w:spacing w:val="56"/>
+                <w:sz w:val="44"/>
+                <w:szCs w:val="18"/>
+              </w:rPr>
+              <w:fldChar w:fldCharType="separate"/>
+            </w:r>
+            <w:r>
+              <w:rPr>
+                <w:rFonts w:ascii="Berlin Sans FB" w:hAnsi="Berlin Sans FB"/>
+                <w:noProof/>
+                <w:spacing w:val="56"/>
+                <w:sz w:val="44"/>
+                <w:szCs w:val="18"/>
+              </w:rPr>
+              <w:t>C26</w:t>
             </w:r>
             <w:r>
               <w:rPr>
@@ -1229,6 +1515,21 @@
                 <w:b/>
                 <w:sz w:val="28"/>
               </w:rPr>
+              <w:fldChar w:fldCharType="separate"/>
+            </w:r>
+            <w:r>
+              <w:rPr>
+                <w:b/>
+                <w:noProof/>
+                <w:sz w:val="28"/>
+              </w:rPr>
+              <w:t>ACHMAD SHOBARI</w:t>
+            </w:r>
+            <w:r>
+              <w:rPr>
+                <w:b/>
+                <w:sz w:val="28"/>
+              </w:rPr>
               <w:fldChar w:fldCharType="end"/>
             </w:r>
             <w:r>
@@ -1283,6 +1584,23 @@
                 <w:szCs w:val="28"/>
                 <w:lang w:val="en-US"/>
               </w:rPr>
+              <w:fldChar w:fldCharType="separate"/>
+            </w:r>
+            <w:r>
+              <w:rPr>
+                <w:noProof/>
+                <w:sz w:val="28"/>
+                <w:szCs w:val="28"/>
+                <w:lang w:val="en-US"/>
+              </w:rPr>
+              <w:t>42</w:t>
+            </w:r>
+            <w:r>
+              <w:rPr>
+                <w:sz w:val="28"/>
+                <w:szCs w:val="28"/>
+                <w:lang w:val="en-US"/>
+              </w:rPr>
               <w:fldChar w:fldCharType="end"/>
             </w:r>
             <w:r>
@@ -1324,6 +1642,23 @@
                 <w:szCs w:val="28"/>
                 <w:lang w:val="en-US"/>
               </w:rPr>
+              <w:fldChar w:fldCharType="separate"/>
+            </w:r>
+            <w:r>
+              <w:rPr>
+                <w:noProof/>
+                <w:sz w:val="28"/>
+                <w:szCs w:val="28"/>
+                <w:lang w:val="en-US"/>
+              </w:rPr>
+              <w:t>L</w:t>
+            </w:r>
+            <w:r>
+              <w:rPr>
+                <w:sz w:val="28"/>
+                <w:szCs w:val="28"/>
+                <w:lang w:val="en-US"/>
+              </w:rPr>
               <w:fldChar w:fldCharType="end"/>
             </w:r>
             <w:r>
@@ -1391,6 +1726,23 @@
                 <w:szCs w:val="28"/>
                 <w:lang w:val="en-US"/>
               </w:rPr>
+              <w:fldChar w:fldCharType="separate"/>
+            </w:r>
+            <w:r>
+              <w:rPr>
+                <w:noProof/>
+                <w:sz w:val="28"/>
+                <w:szCs w:val="28"/>
+                <w:lang w:val="en-US"/>
+              </w:rPr>
+              <w:t>56</w:t>
+            </w:r>
+            <w:r>
+              <w:rPr>
+                <w:sz w:val="28"/>
+                <w:szCs w:val="28"/>
+                <w:lang w:val="en-US"/>
+              </w:rPr>
               <w:fldChar w:fldCharType="end"/>
             </w:r>
             <w:r>
@@ -1417,6 +1769,21 @@
                 <w:sz w:val="28"/>
               </w:rPr>
               <w:instrText xml:space="preserve"> MERGEFIELD GENDER </w:instrText>
+            </w:r>
+            <w:r>
+              <w:rPr>
+                <w:b/>
+                <w:sz w:val="28"/>
+              </w:rPr>
+              <w:fldChar w:fldCharType="separate"/>
+            </w:r>
+            <w:r>
+              <w:rPr>
+                <w:b/>
+                <w:noProof/>
+                <w:sz w:val="28"/>
+              </w:rPr>
+              <w:t>PRIA</w:t>
             </w:r>
             <w:r>
               <w:rPr>
@@ -1487,6 +1854,23 @@
                 <w:sz w:val="30"/>
                 <w:szCs w:val="30"/>
               </w:rPr>
+              <w:fldChar w:fldCharType="separate"/>
+            </w:r>
+            <w:r>
+              <w:rPr>
+                <w:b/>
+                <w:noProof/>
+                <w:sz w:val="30"/>
+                <w:szCs w:val="30"/>
+              </w:rPr>
+              <w:t>DP 3 NAUTIKA/33</w:t>
+            </w:r>
+            <w:r>
+              <w:rPr>
+                <w:b/>
+                <w:sz w:val="30"/>
+                <w:szCs w:val="30"/>
+              </w:rPr>
               <w:fldChar w:fldCharType="end"/>
             </w:r>
             <w:r>
@@ -1578,6 +1962,23 @@
                 <w:sz w:val="30"/>
                 <w:szCs w:val="30"/>
               </w:rPr>
+              <w:fldChar w:fldCharType="separate"/>
+            </w:r>
+            <w:r>
+              <w:rPr>
+                <w:bCs/>
+                <w:noProof/>
+                <w:sz w:val="30"/>
+                <w:szCs w:val="30"/>
+              </w:rPr>
+              <w:t>47</w:t>
+            </w:r>
+            <w:r>
+              <w:rPr>
+                <w:bCs/>
+                <w:sz w:val="30"/>
+                <w:szCs w:val="30"/>
+              </w:rPr>
               <w:fldChar w:fldCharType="end"/>
             </w:r>
             <w:r>
@@ -1614,6 +2015,25 @@
                 <w:szCs w:val="30"/>
                 <w:lang w:val="en-US"/>
               </w:rPr>
+              <w:fldChar w:fldCharType="separate"/>
+            </w:r>
+            <w:r>
+              <w:rPr>
+                <w:bCs/>
+                <w:noProof/>
+                <w:sz w:val="30"/>
+                <w:szCs w:val="30"/>
+                <w:lang w:val="en-US"/>
+              </w:rPr>
+              <w:t>24</w:t>
+            </w:r>
+            <w:r>
+              <w:rPr>
+                <w:bCs/>
+                <w:sz w:val="30"/>
+                <w:szCs w:val="30"/>
+                <w:lang w:val="en-US"/>
+              </w:rPr>
               <w:fldChar w:fldCharType="end"/>
             </w:r>
             <w:r>
@@ -1650,6 +2070,25 @@
                 <w:szCs w:val="30"/>
                 <w:lang w:val="en-US"/>
               </w:rPr>
+              <w:fldChar w:fldCharType="separate"/>
+            </w:r>
+            <w:r>
+              <w:rPr>
+                <w:bCs/>
+                <w:noProof/>
+                <w:sz w:val="30"/>
+                <w:szCs w:val="30"/>
+                <w:lang w:val="en-US"/>
+              </w:rPr>
+              <w:t>18</w:t>
+            </w:r>
+            <w:r>
+              <w:rPr>
+                <w:bCs/>
+                <w:sz w:val="30"/>
+                <w:szCs w:val="30"/>
+                <w:lang w:val="en-US"/>
+              </w:rPr>
               <w:fldChar w:fldCharType="end"/>
             </w:r>
             <w:r>
@@ -1686,6 +2125,25 @@
                 <w:szCs w:val="30"/>
                 <w:lang w:val="en-US"/>
               </w:rPr>
+              <w:fldChar w:fldCharType="separate"/>
+            </w:r>
+            <w:r>
+              <w:rPr>
+                <w:bCs/>
+                <w:noProof/>
+                <w:sz w:val="30"/>
+                <w:szCs w:val="30"/>
+                <w:lang w:val="en-US"/>
+              </w:rPr>
+              <w:t>29</w:t>
+            </w:r>
+            <w:r>
+              <w:rPr>
+                <w:bCs/>
+                <w:sz w:val="30"/>
+                <w:szCs w:val="30"/>
+                <w:lang w:val="en-US"/>
+              </w:rPr>
               <w:fldChar w:fldCharType="end"/>
             </w:r>
             <w:r>
@@ -1722,6 +2180,25 @@
                 <w:szCs w:val="30"/>
                 <w:lang w:val="en-US"/>
               </w:rPr>
+              <w:fldChar w:fldCharType="separate"/>
+            </w:r>
+            <w:r>
+              <w:rPr>
+                <w:bCs/>
+                <w:noProof/>
+                <w:sz w:val="30"/>
+                <w:szCs w:val="30"/>
+                <w:lang w:val="en-US"/>
+              </w:rPr>
+              <w:t>28</w:t>
+            </w:r>
+            <w:r>
+              <w:rPr>
+                <w:bCs/>
+                <w:sz w:val="30"/>
+                <w:szCs w:val="30"/>
+                <w:lang w:val="en-US"/>
+              </w:rPr>
               <w:fldChar w:fldCharType="end"/>
             </w:r>
             <w:r>
@@ -1758,6 +2235,25 @@
                 <w:szCs w:val="30"/>
                 <w:lang w:val="en-US"/>
               </w:rPr>
+              <w:fldChar w:fldCharType="separate"/>
+            </w:r>
+            <w:r>
+              <w:rPr>
+                <w:bCs/>
+                <w:noProof/>
+                <w:sz w:val="30"/>
+                <w:szCs w:val="30"/>
+                <w:lang w:val="en-US"/>
+              </w:rPr>
+              <w:t>29</w:t>
+            </w:r>
+            <w:r>
+              <w:rPr>
+                <w:bCs/>
+                <w:sz w:val="30"/>
+                <w:szCs w:val="30"/>
+                <w:lang w:val="en-US"/>
+              </w:rPr>
               <w:fldChar w:fldCharType="end"/>
             </w:r>
             <w:r>
@@ -1794,6 +2290,25 @@
                 <w:szCs w:val="30"/>
                 <w:lang w:val="en-US"/>
               </w:rPr>
+              <w:fldChar w:fldCharType="separate"/>
+            </w:r>
+            <w:r>
+              <w:rPr>
+                <w:bCs/>
+                <w:noProof/>
+                <w:sz w:val="30"/>
+                <w:szCs w:val="30"/>
+                <w:lang w:val="en-US"/>
+              </w:rPr>
+              <w:t>71</w:t>
+            </w:r>
+            <w:r>
+              <w:rPr>
+                <w:bCs/>
+                <w:sz w:val="30"/>
+                <w:szCs w:val="30"/>
+                <w:lang w:val="en-US"/>
+              </w:rPr>
               <w:fldChar w:fldCharType="end"/>
             </w:r>
             <w:r>
@@ -1822,6 +2337,25 @@
                 <w:lang w:val="en-US"/>
               </w:rPr>
               <w:instrText xml:space="preserve"> MERGEFIELD UB_8 </w:instrText>
+            </w:r>
+            <w:r>
+              <w:rPr>
+                <w:bCs/>
+                <w:sz w:val="30"/>
+                <w:szCs w:val="30"/>
+                <w:lang w:val="en-US"/>
+              </w:rPr>
+              <w:fldChar w:fldCharType="separate"/>
+            </w:r>
+            <w:r>
+              <w:rPr>
+                <w:bCs/>
+                <w:noProof/>
+                <w:sz w:val="30"/>
+                <w:szCs w:val="30"/>
+                <w:lang w:val="en-US"/>
+              </w:rPr>
+              <w:t>41</w:t>
             </w:r>
             <w:r>
               <w:rPr>
@@ -1993,39 +2527,51 @@
   </wne:recipientData>
   <wne:recipientData>
     <wne:active wne:val="1"/>
-  </wne:recipientData>
-  <wne:recipientData>
-    <wne:active wne:val="1"/>
-  </wne:recipientData>
-  <wne:recipientData>
-    <wne:active wne:val="1"/>
-  </wne:recipientData>
-  <wne:recipientData>
-    <wne:active wne:val="1"/>
-  </wne:recipientData>
-  <wne:recipientData>
-    <wne:active wne:val="1"/>
-  </wne:recipientData>
-  <wne:recipientData>
-    <wne:active wne:val="1"/>
-  </wne:recipientData>
-  <wne:recipientData>
-    <wne:active wne:val="1"/>
-  </wne:recipientData>
-  <wne:recipientData>
-    <wne:active wne:val="1"/>
-  </wne:recipientData>
-  <wne:recipientData>
-    <wne:active wne:val="1"/>
-  </wne:recipientData>
-  <wne:recipientData>
-    <wne:active wne:val="1"/>
-  </wne:recipientData>
-  <wne:recipientData>
-    <wne:active wne:val="1"/>
-  </wne:recipientData>
-  <wne:recipientData>
-    <wne:active wne:val="1"/>
+    <wne:hash wne:val="-2109895040"/>
+  </wne:recipientData>
+  <wne:recipientData>
+    <wne:active wne:val="1"/>
+    <wne:hash wne:val="169240628"/>
+  </wne:recipientData>
+  <wne:recipientData>
+    <wne:active wne:val="1"/>
+    <wne:hash wne:val="117556417"/>
+  </wne:recipientData>
+  <wne:recipientData>
+    <wne:active wne:val="1"/>
+    <wne:hash wne:val="-1989307205"/>
+  </wne:recipientData>
+  <wne:recipientData>
+    <wne:active wne:val="1"/>
+    <wne:hash wne:val="1841744073"/>
+  </wne:recipientData>
+  <wne:recipientData>
+    <wne:active wne:val="1"/>
+    <wne:hash wne:val="53794119"/>
+  </wne:recipientData>
+  <wne:recipientData>
+    <wne:active wne:val="1"/>
+    <wne:hash wne:val="10094052"/>
+  </wne:recipientData>
+  <wne:recipientData>
+    <wne:active wne:val="1"/>
+    <wne:hash wne:val="-1782713338"/>
+  </wne:recipientData>
+  <wne:recipientData>
+    <wne:active wne:val="1"/>
+    <wne:hash wne:val="1214337883"/>
+  </wne:recipientData>
+  <wne:recipientData>
+    <wne:active wne:val="1"/>
+    <wne:hash wne:val="1156392"/>
+  </wne:recipientData>
+  <wne:recipientData>
+    <wne:active wne:val="1"/>
+    <wne:hash wne:val="1156393"/>
+  </wne:recipientData>
+  <wne:recipientData>
+    <wne:active wne:val="1"/>
+    <wne:hash wne:val="1156394"/>
   </wne:recipientData>
   <wne:recipientData>
     <wne:active wne:val="1"/>

--- a/29. DP 3N33(K_15)/Setting Baju (Hal depan) F4 PDH.docx
+++ b/29. DP 3N33(K_15)/Setting Baju (Hal depan) F4 PDH.docx
@@ -157,7 +157,7 @@
                 <w:sz w:val="44"/>
                 <w:szCs w:val="18"/>
               </w:rPr>
-              <w:t>C26</w:t>
+              <w:t>C28</w:t>
             </w:r>
             <w:r>
               <w:rPr>
@@ -329,7 +329,7 @@
                 <w:noProof/>
                 <w:sz w:val="28"/>
               </w:rPr>
-              <w:t>ACHMAD SHOBARI</w:t>
+              <w:t>AGUNG ANDRIAWAN</w:t>
             </w:r>
             <w:r>
               <w:rPr>
@@ -399,7 +399,7 @@
                 <w:szCs w:val="28"/>
                 <w:lang w:val="en-US"/>
               </w:rPr>
-              <w:t>42</w:t>
+              <w:t>46</w:t>
             </w:r>
             <w:r>
               <w:rPr>
@@ -457,7 +457,7 @@
                 <w:szCs w:val="28"/>
                 <w:lang w:val="en-US"/>
               </w:rPr>
-              <w:t>L</w:t>
+              <w:t>XL</w:t>
             </w:r>
             <w:r>
               <w:rPr>
@@ -541,7 +541,7 @@
                 <w:szCs w:val="28"/>
                 <w:lang w:val="en-US"/>
               </w:rPr>
-              <w:t>56</w:t>
+              <w:t>60</w:t>
             </w:r>
             <w:r>
               <w:rPr>
@@ -777,7 +777,7 @@
                 <w:sz w:val="30"/>
                 <w:szCs w:val="30"/>
               </w:rPr>
-              <w:t>47</w:t>
+              <w:t>45</w:t>
             </w:r>
             <w:r>
               <w:rPr>
@@ -831,7 +831,7 @@
                 <w:szCs w:val="30"/>
                 <w:lang w:val="en-US"/>
               </w:rPr>
-              <w:t>24</w:t>
+              <w:t>26</w:t>
             </w:r>
             <w:r>
               <w:rPr>
@@ -941,7 +941,7 @@
                 <w:szCs w:val="30"/>
                 <w:lang w:val="en-US"/>
               </w:rPr>
-              <w:t>29</w:t>
+              <w:t>28</w:t>
             </w:r>
             <w:r>
               <w:rPr>
@@ -996,6 +996,61 @@
                 <w:szCs w:val="30"/>
                 <w:lang w:val="en-US"/>
               </w:rPr>
+              <w:t>27</w:t>
+            </w:r>
+            <w:r>
+              <w:rPr>
+                <w:bCs/>
+                <w:sz w:val="30"/>
+                <w:szCs w:val="30"/>
+                <w:lang w:val="en-US"/>
+              </w:rPr>
+              <w:fldChar w:fldCharType="end"/>
+            </w:r>
+            <w:r>
+              <w:rPr>
+                <w:bCs/>
+                <w:sz w:val="30"/>
+                <w:szCs w:val="30"/>
+                <w:lang w:val="en-US"/>
+              </w:rPr>
+              <w:t xml:space="preserve">; </w:t>
+            </w:r>
+            <w:r>
+              <w:rPr>
+                <w:bCs/>
+                <w:sz w:val="30"/>
+                <w:szCs w:val="30"/>
+                <w:lang w:val="en-US"/>
+              </w:rPr>
+              <w:fldChar w:fldCharType="begin"/>
+            </w:r>
+            <w:r>
+              <w:rPr>
+                <w:bCs/>
+                <w:sz w:val="30"/>
+                <w:szCs w:val="30"/>
+                <w:lang w:val="en-US"/>
+              </w:rPr>
+              <w:instrText xml:space="preserve"> MERGEFIELD UB_6 </w:instrText>
+            </w:r>
+            <w:r>
+              <w:rPr>
+                <w:bCs/>
+                <w:sz w:val="30"/>
+                <w:szCs w:val="30"/>
+                <w:lang w:val="en-US"/>
+              </w:rPr>
+              <w:fldChar w:fldCharType="separate"/>
+            </w:r>
+            <w:r>
+              <w:rPr>
+                <w:bCs/>
+                <w:noProof/>
+                <w:sz w:val="30"/>
+                <w:szCs w:val="30"/>
+                <w:lang w:val="en-US"/>
+              </w:rPr>
               <w:t>28</w:t>
             </w:r>
             <w:r>
@@ -1032,7 +1087,7 @@
                 <w:szCs w:val="30"/>
                 <w:lang w:val="en-US"/>
               </w:rPr>
-              <w:instrText xml:space="preserve"> MERGEFIELD UB_6 </w:instrText>
+              <w:instrText xml:space="preserve"> MERGEFIELD UB_7 </w:instrText>
             </w:r>
             <w:r>
               <w:rPr>
@@ -1051,7 +1106,7 @@
                 <w:szCs w:val="30"/>
                 <w:lang w:val="en-US"/>
               </w:rPr>
-              <w:t>29</w:t>
+              <w:t>71</w:t>
             </w:r>
             <w:r>
               <w:rPr>
@@ -1087,7 +1142,7 @@
                 <w:szCs w:val="30"/>
                 <w:lang w:val="en-US"/>
               </w:rPr>
-              <w:instrText xml:space="preserve"> MERGEFIELD UB_7 </w:instrText>
+              <w:instrText xml:space="preserve"> MERGEFIELD UB_8 </w:instrText>
             </w:r>
             <w:r>
               <w:rPr>
@@ -1106,62 +1161,7 @@
                 <w:szCs w:val="30"/>
                 <w:lang w:val="en-US"/>
               </w:rPr>
-              <w:t>71</w:t>
-            </w:r>
-            <w:r>
-              <w:rPr>
-                <w:bCs/>
-                <w:sz w:val="30"/>
-                <w:szCs w:val="30"/>
-                <w:lang w:val="en-US"/>
-              </w:rPr>
-              <w:fldChar w:fldCharType="end"/>
-            </w:r>
-            <w:r>
-              <w:rPr>
-                <w:bCs/>
-                <w:sz w:val="30"/>
-                <w:szCs w:val="30"/>
-                <w:lang w:val="en-US"/>
-              </w:rPr>
-              <w:t xml:space="preserve">; </w:t>
-            </w:r>
-            <w:r>
-              <w:rPr>
-                <w:bCs/>
-                <w:sz w:val="30"/>
-                <w:szCs w:val="30"/>
-                <w:lang w:val="en-US"/>
-              </w:rPr>
-              <w:fldChar w:fldCharType="begin"/>
-            </w:r>
-            <w:r>
-              <w:rPr>
-                <w:bCs/>
-                <w:sz w:val="30"/>
-                <w:szCs w:val="30"/>
-                <w:lang w:val="en-US"/>
-              </w:rPr>
-              <w:instrText xml:space="preserve"> MERGEFIELD UB_8 </w:instrText>
-            </w:r>
-            <w:r>
-              <w:rPr>
-                <w:bCs/>
-                <w:sz w:val="30"/>
-                <w:szCs w:val="30"/>
-                <w:lang w:val="en-US"/>
-              </w:rPr>
-              <w:fldChar w:fldCharType="separate"/>
-            </w:r>
-            <w:r>
-              <w:rPr>
-                <w:bCs/>
-                <w:noProof/>
-                <w:sz w:val="30"/>
-                <w:szCs w:val="30"/>
-                <w:lang w:val="en-US"/>
-              </w:rPr>
-              <w:t>41</w:t>
+              <w:t>42</w:t>
             </w:r>
             <w:r>
               <w:rPr>
@@ -1351,7 +1351,7 @@
                 <w:sz w:val="44"/>
                 <w:szCs w:val="18"/>
               </w:rPr>
-              <w:t>C26</w:t>
+              <w:t>C28</w:t>
             </w:r>
             <w:r>
               <w:rPr>
@@ -1523,7 +1523,7 @@
                 <w:noProof/>
                 <w:sz w:val="28"/>
               </w:rPr>
-              <w:t>ACHMAD SHOBARI</w:t>
+              <w:t>AGUNG ANDRIAWAN</w:t>
             </w:r>
             <w:r>
               <w:rPr>
@@ -1593,7 +1593,7 @@
                 <w:szCs w:val="28"/>
                 <w:lang w:val="en-US"/>
               </w:rPr>
-              <w:t>42</w:t>
+              <w:t>46</w:t>
             </w:r>
             <w:r>
               <w:rPr>
@@ -1651,7 +1651,7 @@
                 <w:szCs w:val="28"/>
                 <w:lang w:val="en-US"/>
               </w:rPr>
-              <w:t>L</w:t>
+              <w:t>XL</w:t>
             </w:r>
             <w:r>
               <w:rPr>
@@ -1735,7 +1735,7 @@
                 <w:szCs w:val="28"/>
                 <w:lang w:val="en-US"/>
               </w:rPr>
-              <w:t>56</w:t>
+              <w:t>60</w:t>
             </w:r>
             <w:r>
               <w:rPr>
@@ -1971,7 +1971,7 @@
                 <w:sz w:val="30"/>
                 <w:szCs w:val="30"/>
               </w:rPr>
-              <w:t>47</w:t>
+              <w:t>45</w:t>
             </w:r>
             <w:r>
               <w:rPr>
@@ -2025,7 +2025,7 @@
                 <w:szCs w:val="30"/>
                 <w:lang w:val="en-US"/>
               </w:rPr>
-              <w:t>24</w:t>
+              <w:t>26</w:t>
             </w:r>
             <w:r>
               <w:rPr>
@@ -2135,7 +2135,7 @@
                 <w:szCs w:val="30"/>
                 <w:lang w:val="en-US"/>
               </w:rPr>
-              <w:t>29</w:t>
+              <w:t>28</w:t>
             </w:r>
             <w:r>
               <w:rPr>
@@ -2190,6 +2190,61 @@
                 <w:szCs w:val="30"/>
                 <w:lang w:val="en-US"/>
               </w:rPr>
+              <w:t>27</w:t>
+            </w:r>
+            <w:r>
+              <w:rPr>
+                <w:bCs/>
+                <w:sz w:val="30"/>
+                <w:szCs w:val="30"/>
+                <w:lang w:val="en-US"/>
+              </w:rPr>
+              <w:fldChar w:fldCharType="end"/>
+            </w:r>
+            <w:r>
+              <w:rPr>
+                <w:bCs/>
+                <w:sz w:val="30"/>
+                <w:szCs w:val="30"/>
+                <w:lang w:val="en-US"/>
+              </w:rPr>
+              <w:t xml:space="preserve">; </w:t>
+            </w:r>
+            <w:r>
+              <w:rPr>
+                <w:bCs/>
+                <w:sz w:val="30"/>
+                <w:szCs w:val="30"/>
+                <w:lang w:val="en-US"/>
+              </w:rPr>
+              <w:fldChar w:fldCharType="begin"/>
+            </w:r>
+            <w:r>
+              <w:rPr>
+                <w:bCs/>
+                <w:sz w:val="30"/>
+                <w:szCs w:val="30"/>
+                <w:lang w:val="en-US"/>
+              </w:rPr>
+              <w:instrText xml:space="preserve"> MERGEFIELD UB_6 </w:instrText>
+            </w:r>
+            <w:r>
+              <w:rPr>
+                <w:bCs/>
+                <w:sz w:val="30"/>
+                <w:szCs w:val="30"/>
+                <w:lang w:val="en-US"/>
+              </w:rPr>
+              <w:fldChar w:fldCharType="separate"/>
+            </w:r>
+            <w:r>
+              <w:rPr>
+                <w:bCs/>
+                <w:noProof/>
+                <w:sz w:val="30"/>
+                <w:szCs w:val="30"/>
+                <w:lang w:val="en-US"/>
+              </w:rPr>
               <w:t>28</w:t>
             </w:r>
             <w:r>
@@ -2226,7 +2281,7 @@
                 <w:szCs w:val="30"/>
                 <w:lang w:val="en-US"/>
               </w:rPr>
-              <w:instrText xml:space="preserve"> MERGEFIELD UB_6 </w:instrText>
+              <w:instrText xml:space="preserve"> MERGEFIELD UB_7 </w:instrText>
             </w:r>
             <w:r>
               <w:rPr>
@@ -2245,7 +2300,7 @@
                 <w:szCs w:val="30"/>
                 <w:lang w:val="en-US"/>
               </w:rPr>
-              <w:t>29</w:t>
+              <w:t>71</w:t>
             </w:r>
             <w:r>
               <w:rPr>
@@ -2281,7 +2336,7 @@
                 <w:szCs w:val="30"/>
                 <w:lang w:val="en-US"/>
               </w:rPr>
-              <w:instrText xml:space="preserve"> MERGEFIELD UB_7 </w:instrText>
+              <w:instrText xml:space="preserve"> MERGEFIELD UB_8 </w:instrText>
             </w:r>
             <w:r>
               <w:rPr>
@@ -2300,62 +2355,7 @@
                 <w:szCs w:val="30"/>
                 <w:lang w:val="en-US"/>
               </w:rPr>
-              <w:t>71</w:t>
-            </w:r>
-            <w:r>
-              <w:rPr>
-                <w:bCs/>
-                <w:sz w:val="30"/>
-                <w:szCs w:val="30"/>
-                <w:lang w:val="en-US"/>
-              </w:rPr>
-              <w:fldChar w:fldCharType="end"/>
-            </w:r>
-            <w:r>
-              <w:rPr>
-                <w:bCs/>
-                <w:sz w:val="30"/>
-                <w:szCs w:val="30"/>
-                <w:lang w:val="en-US"/>
-              </w:rPr>
-              <w:t xml:space="preserve">; </w:t>
-            </w:r>
-            <w:r>
-              <w:rPr>
-                <w:bCs/>
-                <w:sz w:val="30"/>
-                <w:szCs w:val="30"/>
-                <w:lang w:val="en-US"/>
-              </w:rPr>
-              <w:fldChar w:fldCharType="begin"/>
-            </w:r>
-            <w:r>
-              <w:rPr>
-                <w:bCs/>
-                <w:sz w:val="30"/>
-                <w:szCs w:val="30"/>
-                <w:lang w:val="en-US"/>
-              </w:rPr>
-              <w:instrText xml:space="preserve"> MERGEFIELD UB_8 </w:instrText>
-            </w:r>
-            <w:r>
-              <w:rPr>
-                <w:bCs/>
-                <w:sz w:val="30"/>
-                <w:szCs w:val="30"/>
-                <w:lang w:val="en-US"/>
-              </w:rPr>
-              <w:fldChar w:fldCharType="separate"/>
-            </w:r>
-            <w:r>
-              <w:rPr>
-                <w:bCs/>
-                <w:noProof/>
-                <w:sz w:val="30"/>
-                <w:szCs w:val="30"/>
-                <w:lang w:val="en-US"/>
-              </w:rPr>
-              <w:t>41</w:t>
+              <w:t>42</w:t>
             </w:r>
             <w:r>
               <w:rPr>
@@ -2459,119 +2459,122 @@
 <wne:recipients xmlns:wpc="http://schemas.microsoft.com/office/word/2010/wordprocessingCanvas" xmlns:cx="http://schemas.microsoft.com/office/drawing/2014/chartex" xmlns:cx1="http://schemas.microsoft.com/office/drawing/2015/9/8/chartex" xmlns:cx2="http://schemas.microsoft.com/office/drawing/2015/10/21/chartex" xmlns:cx3="http://schemas.microsoft.com/office/drawing/2016/5/9/chartex" xmlns:cx4="http://schemas.microsoft.com/office/drawing/2016/5/10/chartex" xmlns:cx5="http://schemas.microsoft.com/office/drawing/2016/5/11/chartex" xmlns:cx6="http://schemas.microsoft.com/office/drawing/2016/5/12/chartex" xmlns:cx7="http://schemas.microsoft.com/office/drawing/2016/5/13/chartex" xmlns:cx8="http://schemas.microsoft.com/office/drawing/2016/5/14/chartex" xmlns:mc="http://schemas.openxmlformats.org/markup-compatibility/2006" xmlns:aink="http://schemas.microsoft.com/office/drawing/2016/ink" xmlns:am3d="http://schemas.microsoft.com/office/drawing/2017/model3d" xmlns:o="urn:schemas-microsoft-com:office:office" xmlns:r="http://schemas.openxmlformats.org/officeDocument/2006/relationships" xmlns:m="http://schemas.openxmlformats.org/officeDocument/2006/math" xmlns:v="urn:schemas-microsoft-com:vml" xmlns:wp14="http://schemas.microsoft.com/office/word/2010/wordprocessingDrawing" xmlns:wp="http://schemas.openxmlformats.org/drawingml/2006/wordprocessingDrawing" xmlns:w10="urn:schemas-microsoft-com:office:word" xmlns:w="http://schemas.openxmlformats.org/wordprocessingml/2006/main" xmlns:w14="http://schemas.microsoft.com/office/word/2010/wordml" xmlns:w15="http://schemas.microsoft.com/office/word/2012/wordml" xmlns:w16cex="http://schemas.microsoft.com/office/word/2018/wordml/cex" xmlns:w16cid="http://schemas.microsoft.com/office/word/2016/wordml/cid" xmlns:w16="http://schemas.microsoft.com/office/word/2018/wordml" xmlns:w16sdtdh="http://schemas.microsoft.com/office/word/2020/wordml/sdtdatahash" xmlns:w16se="http://schemas.microsoft.com/office/word/2015/wordml/symex" xmlns:wpg="http://schemas.microsoft.com/office/word/2010/wordprocessingGroup" xmlns:wpi="http://schemas.microsoft.com/office/word/2010/wordprocessingInk" xmlns:wne="http://schemas.microsoft.com/office/word/2006/wordml" xmlns:wps="http://schemas.microsoft.com/office/word/2010/wordprocessingShape" mc:Ignorable="w14 w15 w16se w16cid w16 w16cex w16sdtdh wp14">
   <wne:recipientData>
     <wne:active wne:val="1"/>
-    <wne:hash wne:val="1887178832"/>
-  </wne:recipientData>
-  <wne:recipientData>
-    <wne:active wne:val="1"/>
-    <wne:hash wne:val="-481739267"/>
-  </wne:recipientData>
-  <wne:recipientData>
-    <wne:active wne:val="1"/>
-    <wne:hash wne:val="1251318040"/>
-  </wne:recipientData>
-  <wne:recipientData>
-    <wne:active wne:val="1"/>
-    <wne:hash wne:val="-14354355"/>
-  </wne:recipientData>
-  <wne:recipientData>
-    <wne:active wne:val="1"/>
-    <wne:hash wne:val="1218679405"/>
-  </wne:recipientData>
-  <wne:recipientData>
-    <wne:active wne:val="1"/>
-    <wne:hash wne:val="-237076189"/>
-  </wne:recipientData>
-  <wne:recipientData>
-    <wne:active wne:val="1"/>
-    <wne:hash wne:val="2000103987"/>
-  </wne:recipientData>
-  <wne:recipientData>
-    <wne:active wne:val="1"/>
-    <wne:hash wne:val="-117850255"/>
-  </wne:recipientData>
-  <wne:recipientData>
-    <wne:active wne:val="1"/>
-    <wne:hash wne:val="1985730738"/>
-  </wne:recipientData>
-  <wne:recipientData>
-    <wne:active wne:val="1"/>
-    <wne:hash wne:val="-169958833"/>
-  </wne:recipientData>
-  <wne:recipientData>
-    <wne:active wne:val="1"/>
-    <wne:hash wne:val="-1744594728"/>
-  </wne:recipientData>
-  <wne:recipientData>
-    <wne:active wne:val="1"/>
-    <wne:hash wne:val="535901190"/>
-  </wne:recipientData>
-  <wne:recipientData>
-    <wne:active wne:val="1"/>
-    <wne:hash wne:val="-350856161"/>
-  </wne:recipientData>
-  <wne:recipientData>
-    <wne:active wne:val="1"/>
-    <wne:hash wne:val="-572999813"/>
-  </wne:recipientData>
-  <wne:recipientData>
-    <wne:active wne:val="1"/>
-    <wne:hash wne:val="749913761"/>
-  </wne:recipientData>
-  <wne:recipientData>
-    <wne:active wne:val="1"/>
-    <wne:hash wne:val="-67960474"/>
-  </wne:recipientData>
-  <wne:recipientData>
-    <wne:active wne:val="1"/>
-    <wne:hash wne:val="1284310470"/>
-  </wne:recipientData>
-  <wne:recipientData>
-    <wne:active wne:val="1"/>
-    <wne:hash wne:val="-2109895040"/>
-  </wne:recipientData>
-  <wne:recipientData>
-    <wne:active wne:val="1"/>
-    <wne:hash wne:val="169240628"/>
-  </wne:recipientData>
-  <wne:recipientData>
-    <wne:active wne:val="1"/>
-    <wne:hash wne:val="117556417"/>
-  </wne:recipientData>
-  <wne:recipientData>
-    <wne:active wne:val="1"/>
-    <wne:hash wne:val="-1989307205"/>
-  </wne:recipientData>
-  <wne:recipientData>
-    <wne:active wne:val="1"/>
-    <wne:hash wne:val="1841744073"/>
-  </wne:recipientData>
-  <wne:recipientData>
-    <wne:active wne:val="1"/>
-    <wne:hash wne:val="53794119"/>
-  </wne:recipientData>
-  <wne:recipientData>
-    <wne:active wne:val="1"/>
-    <wne:hash wne:val="10094052"/>
-  </wne:recipientData>
-  <wne:recipientData>
-    <wne:active wne:val="1"/>
-    <wne:hash wne:val="-1782713338"/>
-  </wne:recipientData>
-  <wne:recipientData>
-    <wne:active wne:val="1"/>
-    <wne:hash wne:val="1214337883"/>
-  </wne:recipientData>
-  <wne:recipientData>
-    <wne:active wne:val="1"/>
-    <wne:hash wne:val="1156392"/>
-  </wne:recipientData>
-  <wne:recipientData>
-    <wne:active wne:val="1"/>
-    <wne:hash wne:val="1156393"/>
-  </wne:recipientData>
-  <wne:recipientData>
-    <wne:active wne:val="1"/>
-    <wne:hash wne:val="1156394"/>
+    <wne:hash wne:val="-505805628"/>
+  </wne:recipientData>
+  <wne:recipientData>
+    <wne:active wne:val="1"/>
+    <wne:hash wne:val="-1643845927"/>
+  </wne:recipientData>
+  <wne:recipientData>
+    <wne:active wne:val="1"/>
+    <wne:hash wne:val="999041996"/>
+  </wne:recipientData>
+  <wne:recipientData>
+    <wne:active wne:val="1"/>
+    <wne:hash wne:val="444687273"/>
+  </wne:recipientData>
+  <wne:recipientData>
+    <wne:active wne:val="1"/>
+    <wne:hash wne:val="-766824759"/>
+  </wne:recipientData>
+  <wne:recipientData>
+    <wne:active wne:val="1"/>
+    <wne:hash wne:val="836187439"/>
+  </wne:recipientData>
+  <wne:recipientData>
+    <wne:active wne:val="1"/>
+    <wne:hash wne:val="372528831"/>
+  </wne:recipientData>
+  <wne:recipientData>
+    <wne:active wne:val="1"/>
+    <wne:hash wne:val="-1826959379"/>
+  </wne:recipientData>
+  <wne:recipientData>
+    <wne:active wne:val="1"/>
+    <wne:hash wne:val="-1473661386"/>
+  </wne:recipientData>
+  <wne:recipientData>
+    <wne:active wne:val="1"/>
+    <wne:hash wne:val="1585898427"/>
+  </wne:recipientData>
+  <wne:recipientData>
+    <wne:active wne:val="1"/>
+    <wne:hash wne:val="-1101436532"/>
+  </wne:recipientData>
+  <wne:recipientData>
+    <wne:active wne:val="1"/>
+    <wne:hash wne:val="-1252988886"/>
+  </wne:recipientData>
+  <wne:recipientData>
+    <wne:active wne:val="1"/>
+    <wne:hash wne:val="-1826759669"/>
+  </wne:recipientData>
+  <wne:recipientData>
+    <wne:active wne:val="1"/>
+    <wne:hash wne:val="-103012793"/>
+  </wne:recipientData>
+  <wne:recipientData>
+    <wne:active wne:val="1"/>
+    <wne:hash wne:val="-780296035"/>
+  </wne:recipientData>
+  <wne:recipientData>
+    <wne:active wne:val="1"/>
+    <wne:hash wne:val="-366919542"/>
+  </wne:recipientData>
+  <wne:recipientData>
+    <wne:active wne:val="1"/>
+    <wne:hash wne:val="246450154"/>
+  </wne:recipientData>
+  <wne:recipientData>
+    <wne:active wne:val="1"/>
+    <wne:hash wne:val="632161396"/>
+  </wne:recipientData>
+  <wne:recipientData>
+    <wne:active wne:val="1"/>
+    <wne:hash wne:val="-1387804728"/>
+  </wne:recipientData>
+  <wne:recipientData>
+    <wne:active wne:val="1"/>
+    <wne:hash wne:val="717680573"/>
+  </wne:recipientData>
+  <wne:recipientData>
+    <wne:active wne:val="1"/>
+    <wne:hash wne:val="-134238841"/>
+  </wne:recipientData>
+  <wne:recipientData>
+    <wne:active wne:val="1"/>
+    <wne:hash wne:val="1472343045"/>
+  </wne:recipientData>
+  <wne:recipientData>
+    <wne:active wne:val="1"/>
+    <wne:hash wne:val="1709545075"/>
+  </wne:recipientData>
+  <wne:recipientData>
+    <wne:active wne:val="1"/>
+    <wne:hash wne:val="-902995208"/>
+  </wne:recipientData>
+  <wne:recipientData>
+    <wne:active wne:val="1"/>
+    <wne:hash wne:val="1875093546"/>
+  </wne:recipientData>
+  <wne:recipientData>
+    <wne:active wne:val="1"/>
+    <wne:hash wne:val="2037727527"/>
+  </wne:recipientData>
+  <wne:recipientData>
+    <wne:active wne:val="1"/>
+    <wne:hash wne:val="-1193345759"/>
+  </wne:recipientData>
+  <wne:recipientData>
+    <wne:active wne:val="1"/>
+    <wne:hash wne:val="304485588"/>
+  </wne:recipientData>
+  <wne:recipientData>
+    <wne:active wne:val="1"/>
+    <wne:hash wne:val="-474288148"/>
+  </wne:recipientData>
+  <wne:recipientData>
+    <wne:active wne:val="1"/>
   </wne:recipientData>
   <wne:recipientData>
     <wne:active wne:val="1"/>
